--- a/Analysis codes/FLAP pilot 1 and 2 analysis pipeline.docx
+++ b/Analysis codes/FLAP pilot 1 and 2 analysis pipeline.docx
@@ -637,10 +637,3370 @@
       </w:r>
     </w:p>
     <w:p/>
+    <w:p/>
+    <w:p/>
+    <w:p>
+      <w:proofErr w:type="gramStart"/>
+      <w:r>
+        <w:t>general</w:t>
+      </w:r>
+      <w:proofErr w:type="gramEnd"/>
+      <w:r>
+        <w:t xml:space="preserve"> </w:t>
+      </w:r>
+      <w:proofErr w:type="spellStart"/>
+      <w:r>
+        <w:t>summary</w:t>
+      </w:r>
+      <w:proofErr w:type="spellEnd"/>
+      <w:r>
+        <w:t xml:space="preserve"> </w:t>
+      </w:r>
+      <w:proofErr w:type="spellStart"/>
+      <w:r>
+        <w:t>example</w:t>
+      </w:r>
+      <w:proofErr w:type="spellEnd"/>
+      <w:r>
+        <w:t xml:space="preserve"> (from JH):</w:t>
+      </w:r>
+    </w:p>
+    <w:p/>
+    <w:tbl>
+      <w:tblPr>
+        <w:tblW w:w="3172" w:type="dxa"/>
+        <w:tblInd w:w="93" w:type="dxa"/>
+        <w:tblLook w:val="04A0" w:firstRow="1" w:lastRow="0" w:firstColumn="1" w:lastColumn="0" w:noHBand="0" w:noVBand="1"/>
+      </w:tblPr>
+      <w:tblGrid>
+        <w:gridCol w:w="2058"/>
+        <w:gridCol w:w="1300"/>
+      </w:tblGrid>
+      <w:tr>
+        <w:trPr>
+          <w:trHeight w:val="300"/>
+        </w:trPr>
+        <w:tc>
+          <w:tcPr>
+            <w:tcW w:w="1872" w:type="dxa"/>
+            <w:tcBorders>
+              <w:top w:val="nil"/>
+              <w:left w:val="nil"/>
+              <w:bottom w:val="nil"/>
+              <w:right w:val="nil"/>
+            </w:tcBorders>
+            <w:shd w:val="clear" w:color="auto" w:fill="auto"/>
+            <w:noWrap/>
+            <w:vAlign w:val="bottom"/>
+            <w:hideMark/>
+          </w:tcPr>
+          <w:p>
+            <w:pPr>
+              <w:rPr>
+                <w:rFonts w:ascii="Calibri" w:eastAsia="Times New Roman" w:hAnsi="Calibri" w:cs="Times New Roman"/>
+                <w:color w:val="000000"/>
+                <w:lang w:val="en-US"/>
+              </w:rPr>
+            </w:pPr>
+            <w:r>
+              <w:rPr>
+                <w:rFonts w:ascii="Calibri" w:eastAsia="Times New Roman" w:hAnsi="Calibri" w:cs="Times New Roman"/>
+                <w:color w:val="000000"/>
+                <w:lang w:val="en-US"/>
+              </w:rPr>
+              <w:t>VA</w:t>
+            </w:r>
+          </w:p>
+        </w:tc>
+        <w:tc>
+          <w:tcPr>
+            <w:tcW w:w="1300" w:type="dxa"/>
+            <w:tcBorders>
+              <w:top w:val="nil"/>
+              <w:left w:val="nil"/>
+              <w:bottom w:val="nil"/>
+              <w:right w:val="nil"/>
+            </w:tcBorders>
+            <w:shd w:val="clear" w:color="auto" w:fill="auto"/>
+            <w:noWrap/>
+            <w:vAlign w:val="bottom"/>
+            <w:hideMark/>
+          </w:tcPr>
+          <w:p>
+            <w:pPr>
+              <w:jc w:val="right"/>
+              <w:rPr>
+                <w:rFonts w:ascii="Calibri" w:eastAsia="Times New Roman" w:hAnsi="Calibri" w:cs="Times New Roman"/>
+                <w:color w:val="000000"/>
+                <w:lang w:val="en-US"/>
+              </w:rPr>
+            </w:pPr>
+            <w:r>
+              <w:rPr>
+                <w:rFonts w:ascii="Calibri" w:eastAsia="Times New Roman" w:hAnsi="Calibri" w:cs="Times New Roman"/>
+                <w:color w:val="000000"/>
+                <w:lang w:val="en-US"/>
+              </w:rPr>
+              <w:t>1.1777</w:t>
+            </w:r>
+          </w:p>
+        </w:tc>
+      </w:tr>
+      <w:tr>
+        <w:trPr>
+          <w:trHeight w:val="300"/>
+        </w:trPr>
+        <w:tc>
+          <w:tcPr>
+            <w:tcW w:w="1872" w:type="dxa"/>
+            <w:tcBorders>
+              <w:top w:val="nil"/>
+              <w:left w:val="nil"/>
+              <w:bottom w:val="nil"/>
+              <w:right w:val="nil"/>
+            </w:tcBorders>
+            <w:shd w:val="clear" w:color="auto" w:fill="auto"/>
+            <w:noWrap/>
+            <w:vAlign w:val="bottom"/>
+            <w:hideMark/>
+          </w:tcPr>
+          <w:p>
+            <w:pPr>
+              <w:rPr>
+                <w:rFonts w:ascii="Calibri" w:eastAsia="Times New Roman" w:hAnsi="Calibri" w:cs="Times New Roman"/>
+                <w:color w:val="000000"/>
+                <w:lang w:val="en-US"/>
+              </w:rPr>
+            </w:pPr>
+            <w:proofErr w:type="spellStart"/>
+            <w:r>
+              <w:rPr>
+                <w:rFonts w:ascii="Calibri" w:eastAsia="Times New Roman" w:hAnsi="Calibri" w:cs="Times New Roman"/>
+                <w:color w:val="000000"/>
+                <w:lang w:val="en-US"/>
+              </w:rPr>
+              <w:t>cw_rad</w:t>
+            </w:r>
+            <w:proofErr w:type="spellEnd"/>
+          </w:p>
+        </w:tc>
+        <w:tc>
+          <w:tcPr>
+            <w:tcW w:w="1300" w:type="dxa"/>
+            <w:tcBorders>
+              <w:top w:val="nil"/>
+              <w:left w:val="nil"/>
+              <w:bottom w:val="nil"/>
+              <w:right w:val="nil"/>
+            </w:tcBorders>
+            <w:shd w:val="clear" w:color="auto" w:fill="auto"/>
+            <w:noWrap/>
+            <w:vAlign w:val="bottom"/>
+            <w:hideMark/>
+          </w:tcPr>
+          <w:p>
+            <w:pPr>
+              <w:jc w:val="right"/>
+              <w:rPr>
+                <w:rFonts w:ascii="Calibri" w:eastAsia="Times New Roman" w:hAnsi="Calibri" w:cs="Times New Roman"/>
+                <w:color w:val="000000"/>
+                <w:lang w:val="en-US"/>
+              </w:rPr>
+            </w:pPr>
+            <w:r>
+              <w:rPr>
+                <w:rFonts w:ascii="Calibri" w:eastAsia="Times New Roman" w:hAnsi="Calibri" w:cs="Times New Roman"/>
+                <w:color w:val="000000"/>
+                <w:lang w:val="en-US"/>
+              </w:rPr>
+              <w:t>3.8734</w:t>
+            </w:r>
+          </w:p>
+        </w:tc>
+      </w:tr>
+      <w:tr>
+        <w:trPr>
+          <w:trHeight w:val="300"/>
+        </w:trPr>
+        <w:tc>
+          <w:tcPr>
+            <w:tcW w:w="1872" w:type="dxa"/>
+            <w:tcBorders>
+              <w:top w:val="nil"/>
+              <w:left w:val="nil"/>
+              <w:bottom w:val="nil"/>
+              <w:right w:val="nil"/>
+            </w:tcBorders>
+            <w:shd w:val="clear" w:color="auto" w:fill="auto"/>
+            <w:noWrap/>
+            <w:vAlign w:val="bottom"/>
+            <w:hideMark/>
+          </w:tcPr>
+          <w:p>
+            <w:pPr>
+              <w:rPr>
+                <w:rFonts w:ascii="Calibri" w:eastAsia="Times New Roman" w:hAnsi="Calibri" w:cs="Times New Roman"/>
+                <w:color w:val="000000"/>
+                <w:lang w:val="en-US"/>
+              </w:rPr>
+            </w:pPr>
+            <w:proofErr w:type="spellStart"/>
+            <w:r>
+              <w:rPr>
+                <w:rFonts w:ascii="Calibri" w:eastAsia="Times New Roman" w:hAnsi="Calibri" w:cs="Times New Roman"/>
+                <w:color w:val="000000"/>
+                <w:lang w:val="en-US"/>
+              </w:rPr>
+              <w:t>cw_tan</w:t>
+            </w:r>
+            <w:proofErr w:type="spellEnd"/>
+          </w:p>
+        </w:tc>
+        <w:tc>
+          <w:tcPr>
+            <w:tcW w:w="1300" w:type="dxa"/>
+            <w:tcBorders>
+              <w:top w:val="nil"/>
+              <w:left w:val="nil"/>
+              <w:bottom w:val="nil"/>
+              <w:right w:val="nil"/>
+            </w:tcBorders>
+            <w:shd w:val="clear" w:color="auto" w:fill="auto"/>
+            <w:noWrap/>
+            <w:vAlign w:val="bottom"/>
+            <w:hideMark/>
+          </w:tcPr>
+          <w:p>
+            <w:pPr>
+              <w:jc w:val="right"/>
+              <w:rPr>
+                <w:rFonts w:ascii="Calibri" w:eastAsia="Times New Roman" w:hAnsi="Calibri" w:cs="Times New Roman"/>
+                <w:color w:val="000000"/>
+                <w:lang w:val="en-US"/>
+              </w:rPr>
+            </w:pPr>
+            <w:r>
+              <w:rPr>
+                <w:rFonts w:ascii="Calibri" w:eastAsia="Times New Roman" w:hAnsi="Calibri" w:cs="Times New Roman"/>
+                <w:color w:val="000000"/>
+                <w:lang w:val="en-US"/>
+              </w:rPr>
+              <w:t>2.2289</w:t>
+            </w:r>
+          </w:p>
+        </w:tc>
+      </w:tr>
+      <w:tr>
+        <w:trPr>
+          <w:trHeight w:val="300"/>
+        </w:trPr>
+        <w:tc>
+          <w:tcPr>
+            <w:tcW w:w="1872" w:type="dxa"/>
+            <w:tcBorders>
+              <w:top w:val="nil"/>
+              <w:left w:val="nil"/>
+              <w:bottom w:val="nil"/>
+              <w:right w:val="nil"/>
+            </w:tcBorders>
+            <w:shd w:val="clear" w:color="auto" w:fill="auto"/>
+            <w:noWrap/>
+            <w:vAlign w:val="bottom"/>
+            <w:hideMark/>
+          </w:tcPr>
+          <w:p>
+            <w:pPr>
+              <w:rPr>
+                <w:rFonts w:ascii="Calibri" w:eastAsia="Times New Roman" w:hAnsi="Calibri" w:cs="Times New Roman"/>
+                <w:color w:val="000000"/>
+                <w:lang w:val="en-US"/>
+              </w:rPr>
+            </w:pPr>
+            <w:proofErr w:type="spellStart"/>
+            <w:proofErr w:type="gramStart"/>
+            <w:r>
+              <w:rPr>
+                <w:rFonts w:ascii="Calibri" w:eastAsia="Times New Roman" w:hAnsi="Calibri" w:cs="Times New Roman"/>
+                <w:color w:val="000000"/>
+                <w:lang w:val="en-US"/>
+              </w:rPr>
+              <w:t>attshortCueRT</w:t>
+            </w:r>
+            <w:proofErr w:type="spellEnd"/>
+            <w:proofErr w:type="gramEnd"/>
+          </w:p>
+        </w:tc>
+        <w:tc>
+          <w:tcPr>
+            <w:tcW w:w="1300" w:type="dxa"/>
+            <w:tcBorders>
+              <w:top w:val="nil"/>
+              <w:left w:val="nil"/>
+              <w:bottom w:val="nil"/>
+              <w:right w:val="nil"/>
+            </w:tcBorders>
+            <w:shd w:val="clear" w:color="auto" w:fill="auto"/>
+            <w:noWrap/>
+            <w:vAlign w:val="bottom"/>
+            <w:hideMark/>
+          </w:tcPr>
+          <w:p>
+            <w:pPr>
+              <w:jc w:val="right"/>
+              <w:rPr>
+                <w:rFonts w:ascii="Calibri" w:eastAsia="Times New Roman" w:hAnsi="Calibri" w:cs="Times New Roman"/>
+                <w:color w:val="000000"/>
+                <w:lang w:val="en-US"/>
+              </w:rPr>
+            </w:pPr>
+            <w:r>
+              <w:rPr>
+                <w:rFonts w:ascii="Calibri" w:eastAsia="Times New Roman" w:hAnsi="Calibri" w:cs="Times New Roman"/>
+                <w:color w:val="000000"/>
+                <w:lang w:val="en-US"/>
+              </w:rPr>
+              <w:t>0.5687</w:t>
+            </w:r>
+          </w:p>
+        </w:tc>
+      </w:tr>
+      <w:tr>
+        <w:trPr>
+          <w:trHeight w:val="300"/>
+        </w:trPr>
+        <w:tc>
+          <w:tcPr>
+            <w:tcW w:w="1872" w:type="dxa"/>
+            <w:tcBorders>
+              <w:top w:val="nil"/>
+              <w:left w:val="nil"/>
+              <w:bottom w:val="nil"/>
+              <w:right w:val="nil"/>
+            </w:tcBorders>
+            <w:shd w:val="clear" w:color="auto" w:fill="auto"/>
+            <w:noWrap/>
+            <w:vAlign w:val="bottom"/>
+            <w:hideMark/>
+          </w:tcPr>
+          <w:p>
+            <w:pPr>
+              <w:rPr>
+                <w:rFonts w:ascii="Calibri" w:eastAsia="Times New Roman" w:hAnsi="Calibri" w:cs="Times New Roman"/>
+                <w:color w:val="000000"/>
+                <w:lang w:val="en-US"/>
+              </w:rPr>
+            </w:pPr>
+            <w:proofErr w:type="spellStart"/>
+            <w:proofErr w:type="gramStart"/>
+            <w:r>
+              <w:rPr>
+                <w:rFonts w:ascii="Calibri" w:eastAsia="Times New Roman" w:hAnsi="Calibri" w:cs="Times New Roman"/>
+                <w:color w:val="000000"/>
+                <w:lang w:val="en-US"/>
+              </w:rPr>
+              <w:t>attshortUncueRT</w:t>
+            </w:r>
+            <w:proofErr w:type="spellEnd"/>
+            <w:proofErr w:type="gramEnd"/>
+          </w:p>
+        </w:tc>
+        <w:tc>
+          <w:tcPr>
+            <w:tcW w:w="1300" w:type="dxa"/>
+            <w:tcBorders>
+              <w:top w:val="nil"/>
+              <w:left w:val="nil"/>
+              <w:bottom w:val="nil"/>
+              <w:right w:val="nil"/>
+            </w:tcBorders>
+            <w:shd w:val="clear" w:color="auto" w:fill="auto"/>
+            <w:noWrap/>
+            <w:vAlign w:val="bottom"/>
+            <w:hideMark/>
+          </w:tcPr>
+          <w:p>
+            <w:pPr>
+              <w:jc w:val="right"/>
+              <w:rPr>
+                <w:rFonts w:ascii="Calibri" w:eastAsia="Times New Roman" w:hAnsi="Calibri" w:cs="Times New Roman"/>
+                <w:color w:val="000000"/>
+                <w:lang w:val="en-US"/>
+              </w:rPr>
+            </w:pPr>
+            <w:r>
+              <w:rPr>
+                <w:rFonts w:ascii="Calibri" w:eastAsia="Times New Roman" w:hAnsi="Calibri" w:cs="Times New Roman"/>
+                <w:color w:val="000000"/>
+                <w:lang w:val="en-US"/>
+              </w:rPr>
+              <w:t>0.7484</w:t>
+            </w:r>
+          </w:p>
+        </w:tc>
+      </w:tr>
+      <w:tr>
+        <w:trPr>
+          <w:trHeight w:val="300"/>
+        </w:trPr>
+        <w:tc>
+          <w:tcPr>
+            <w:tcW w:w="1872" w:type="dxa"/>
+            <w:tcBorders>
+              <w:top w:val="nil"/>
+              <w:left w:val="nil"/>
+              <w:bottom w:val="nil"/>
+              <w:right w:val="nil"/>
+            </w:tcBorders>
+            <w:shd w:val="clear" w:color="auto" w:fill="auto"/>
+            <w:noWrap/>
+            <w:vAlign w:val="bottom"/>
+            <w:hideMark/>
+          </w:tcPr>
+          <w:p>
+            <w:pPr>
+              <w:rPr>
+                <w:rFonts w:ascii="Calibri" w:eastAsia="Times New Roman" w:hAnsi="Calibri" w:cs="Times New Roman"/>
+                <w:color w:val="000000"/>
+                <w:lang w:val="en-US"/>
+              </w:rPr>
+            </w:pPr>
+            <w:proofErr w:type="spellStart"/>
+            <w:proofErr w:type="gramStart"/>
+            <w:r>
+              <w:rPr>
+                <w:rFonts w:ascii="Calibri" w:eastAsia="Times New Roman" w:hAnsi="Calibri" w:cs="Times New Roman"/>
+                <w:color w:val="000000"/>
+                <w:lang w:val="en-US"/>
+              </w:rPr>
+              <w:t>attshortCueperc</w:t>
+            </w:r>
+            <w:proofErr w:type="spellEnd"/>
+            <w:proofErr w:type="gramEnd"/>
+          </w:p>
+        </w:tc>
+        <w:tc>
+          <w:tcPr>
+            <w:tcW w:w="1300" w:type="dxa"/>
+            <w:tcBorders>
+              <w:top w:val="nil"/>
+              <w:left w:val="nil"/>
+              <w:bottom w:val="nil"/>
+              <w:right w:val="nil"/>
+            </w:tcBorders>
+            <w:shd w:val="clear" w:color="auto" w:fill="auto"/>
+            <w:noWrap/>
+            <w:vAlign w:val="bottom"/>
+            <w:hideMark/>
+          </w:tcPr>
+          <w:p>
+            <w:pPr>
+              <w:jc w:val="right"/>
+              <w:rPr>
+                <w:rFonts w:ascii="Calibri" w:eastAsia="Times New Roman" w:hAnsi="Calibri" w:cs="Times New Roman"/>
+                <w:color w:val="000000"/>
+                <w:lang w:val="en-US"/>
+              </w:rPr>
+            </w:pPr>
+            <w:r>
+              <w:rPr>
+                <w:rFonts w:ascii="Calibri" w:eastAsia="Times New Roman" w:hAnsi="Calibri" w:cs="Times New Roman"/>
+                <w:color w:val="000000"/>
+                <w:lang w:val="en-US"/>
+              </w:rPr>
+              <w:t>76.5432</w:t>
+            </w:r>
+          </w:p>
+        </w:tc>
+      </w:tr>
+      <w:tr>
+        <w:trPr>
+          <w:trHeight w:val="300"/>
+        </w:trPr>
+        <w:tc>
+          <w:tcPr>
+            <w:tcW w:w="1872" w:type="dxa"/>
+            <w:tcBorders>
+              <w:top w:val="nil"/>
+              <w:left w:val="nil"/>
+              <w:bottom w:val="nil"/>
+              <w:right w:val="nil"/>
+            </w:tcBorders>
+            <w:shd w:val="clear" w:color="auto" w:fill="auto"/>
+            <w:noWrap/>
+            <w:vAlign w:val="bottom"/>
+            <w:hideMark/>
+          </w:tcPr>
+          <w:p>
+            <w:pPr>
+              <w:rPr>
+                <w:rFonts w:ascii="Calibri" w:eastAsia="Times New Roman" w:hAnsi="Calibri" w:cs="Times New Roman"/>
+                <w:color w:val="000000"/>
+                <w:lang w:val="en-US"/>
+              </w:rPr>
+            </w:pPr>
+            <w:proofErr w:type="spellStart"/>
+            <w:proofErr w:type="gramStart"/>
+            <w:r>
+              <w:rPr>
+                <w:rFonts w:ascii="Calibri" w:eastAsia="Times New Roman" w:hAnsi="Calibri" w:cs="Times New Roman"/>
+                <w:color w:val="000000"/>
+                <w:lang w:val="en-US"/>
+              </w:rPr>
+              <w:t>attshortUncuePerc</w:t>
+            </w:r>
+            <w:proofErr w:type="spellEnd"/>
+            <w:proofErr w:type="gramEnd"/>
+          </w:p>
+        </w:tc>
+        <w:tc>
+          <w:tcPr>
+            <w:tcW w:w="1300" w:type="dxa"/>
+            <w:tcBorders>
+              <w:top w:val="nil"/>
+              <w:left w:val="nil"/>
+              <w:bottom w:val="nil"/>
+              <w:right w:val="nil"/>
+            </w:tcBorders>
+            <w:shd w:val="clear" w:color="auto" w:fill="auto"/>
+            <w:noWrap/>
+            <w:vAlign w:val="bottom"/>
+            <w:hideMark/>
+          </w:tcPr>
+          <w:p>
+            <w:pPr>
+              <w:jc w:val="right"/>
+              <w:rPr>
+                <w:rFonts w:ascii="Calibri" w:eastAsia="Times New Roman" w:hAnsi="Calibri" w:cs="Times New Roman"/>
+                <w:color w:val="000000"/>
+                <w:lang w:val="en-US"/>
+              </w:rPr>
+            </w:pPr>
+            <w:r>
+              <w:rPr>
+                <w:rFonts w:ascii="Calibri" w:eastAsia="Times New Roman" w:hAnsi="Calibri" w:cs="Times New Roman"/>
+                <w:color w:val="000000"/>
+                <w:lang w:val="en-US"/>
+              </w:rPr>
+              <w:t>81.25</w:t>
+            </w:r>
+          </w:p>
+        </w:tc>
+      </w:tr>
+      <w:tr>
+        <w:trPr>
+          <w:trHeight w:val="300"/>
+        </w:trPr>
+        <w:tc>
+          <w:tcPr>
+            <w:tcW w:w="1872" w:type="dxa"/>
+            <w:tcBorders>
+              <w:top w:val="nil"/>
+              <w:left w:val="nil"/>
+              <w:bottom w:val="nil"/>
+              <w:right w:val="nil"/>
+            </w:tcBorders>
+            <w:shd w:val="clear" w:color="auto" w:fill="auto"/>
+            <w:noWrap/>
+            <w:vAlign w:val="bottom"/>
+            <w:hideMark/>
+          </w:tcPr>
+          <w:p>
+            <w:pPr>
+              <w:rPr>
+                <w:rFonts w:ascii="Calibri" w:eastAsia="Times New Roman" w:hAnsi="Calibri" w:cs="Times New Roman"/>
+                <w:color w:val="000000"/>
+                <w:lang w:val="en-US"/>
+              </w:rPr>
+            </w:pPr>
+            <w:proofErr w:type="spellStart"/>
+            <w:proofErr w:type="gramStart"/>
+            <w:r>
+              <w:rPr>
+                <w:rFonts w:ascii="Calibri" w:eastAsia="Times New Roman" w:hAnsi="Calibri" w:cs="Times New Roman"/>
+                <w:color w:val="000000"/>
+                <w:lang w:val="en-US"/>
+              </w:rPr>
+              <w:t>attlongCueRT</w:t>
+            </w:r>
+            <w:proofErr w:type="spellEnd"/>
+            <w:proofErr w:type="gramEnd"/>
+          </w:p>
+        </w:tc>
+        <w:tc>
+          <w:tcPr>
+            <w:tcW w:w="1300" w:type="dxa"/>
+            <w:tcBorders>
+              <w:top w:val="nil"/>
+              <w:left w:val="nil"/>
+              <w:bottom w:val="nil"/>
+              <w:right w:val="nil"/>
+            </w:tcBorders>
+            <w:shd w:val="clear" w:color="auto" w:fill="auto"/>
+            <w:noWrap/>
+            <w:vAlign w:val="bottom"/>
+            <w:hideMark/>
+          </w:tcPr>
+          <w:p>
+            <w:pPr>
+              <w:jc w:val="right"/>
+              <w:rPr>
+                <w:rFonts w:ascii="Calibri" w:eastAsia="Times New Roman" w:hAnsi="Calibri" w:cs="Times New Roman"/>
+                <w:color w:val="000000"/>
+                <w:lang w:val="en-US"/>
+              </w:rPr>
+            </w:pPr>
+            <w:r>
+              <w:rPr>
+                <w:rFonts w:ascii="Calibri" w:eastAsia="Times New Roman" w:hAnsi="Calibri" w:cs="Times New Roman"/>
+                <w:color w:val="000000"/>
+                <w:lang w:val="en-US"/>
+              </w:rPr>
+              <w:t>0.517</w:t>
+            </w:r>
+          </w:p>
+        </w:tc>
+      </w:tr>
+      <w:tr>
+        <w:trPr>
+          <w:trHeight w:val="300"/>
+        </w:trPr>
+        <w:tc>
+          <w:tcPr>
+            <w:tcW w:w="1872" w:type="dxa"/>
+            <w:tcBorders>
+              <w:top w:val="nil"/>
+              <w:left w:val="nil"/>
+              <w:bottom w:val="nil"/>
+              <w:right w:val="nil"/>
+            </w:tcBorders>
+            <w:shd w:val="clear" w:color="auto" w:fill="auto"/>
+            <w:noWrap/>
+            <w:vAlign w:val="bottom"/>
+            <w:hideMark/>
+          </w:tcPr>
+          <w:p>
+            <w:pPr>
+              <w:rPr>
+                <w:rFonts w:ascii="Calibri" w:eastAsia="Times New Roman" w:hAnsi="Calibri" w:cs="Times New Roman"/>
+                <w:color w:val="000000"/>
+                <w:lang w:val="en-US"/>
+              </w:rPr>
+            </w:pPr>
+            <w:proofErr w:type="spellStart"/>
+            <w:proofErr w:type="gramStart"/>
+            <w:r>
+              <w:rPr>
+                <w:rFonts w:ascii="Calibri" w:eastAsia="Times New Roman" w:hAnsi="Calibri" w:cs="Times New Roman"/>
+                <w:color w:val="000000"/>
+                <w:lang w:val="en-US"/>
+              </w:rPr>
+              <w:t>attlongUncueRT</w:t>
+            </w:r>
+            <w:proofErr w:type="spellEnd"/>
+            <w:proofErr w:type="gramEnd"/>
+          </w:p>
+        </w:tc>
+        <w:tc>
+          <w:tcPr>
+            <w:tcW w:w="1300" w:type="dxa"/>
+            <w:tcBorders>
+              <w:top w:val="nil"/>
+              <w:left w:val="nil"/>
+              <w:bottom w:val="nil"/>
+              <w:right w:val="nil"/>
+            </w:tcBorders>
+            <w:shd w:val="clear" w:color="auto" w:fill="auto"/>
+            <w:noWrap/>
+            <w:vAlign w:val="bottom"/>
+            <w:hideMark/>
+          </w:tcPr>
+          <w:p>
+            <w:pPr>
+              <w:jc w:val="right"/>
+              <w:rPr>
+                <w:rFonts w:ascii="Calibri" w:eastAsia="Times New Roman" w:hAnsi="Calibri" w:cs="Times New Roman"/>
+                <w:color w:val="000000"/>
+                <w:lang w:val="en-US"/>
+              </w:rPr>
+            </w:pPr>
+            <w:r>
+              <w:rPr>
+                <w:rFonts w:ascii="Calibri" w:eastAsia="Times New Roman" w:hAnsi="Calibri" w:cs="Times New Roman"/>
+                <w:color w:val="000000"/>
+                <w:lang w:val="en-US"/>
+              </w:rPr>
+              <w:t>0.8375</w:t>
+            </w:r>
+          </w:p>
+        </w:tc>
+      </w:tr>
+      <w:tr>
+        <w:trPr>
+          <w:trHeight w:val="300"/>
+        </w:trPr>
+        <w:tc>
+          <w:tcPr>
+            <w:tcW w:w="1872" w:type="dxa"/>
+            <w:tcBorders>
+              <w:top w:val="nil"/>
+              <w:left w:val="nil"/>
+              <w:bottom w:val="nil"/>
+              <w:right w:val="nil"/>
+            </w:tcBorders>
+            <w:shd w:val="clear" w:color="auto" w:fill="auto"/>
+            <w:noWrap/>
+            <w:vAlign w:val="bottom"/>
+            <w:hideMark/>
+          </w:tcPr>
+          <w:p>
+            <w:pPr>
+              <w:rPr>
+                <w:rFonts w:ascii="Calibri" w:eastAsia="Times New Roman" w:hAnsi="Calibri" w:cs="Times New Roman"/>
+                <w:color w:val="000000"/>
+                <w:lang w:val="en-US"/>
+              </w:rPr>
+            </w:pPr>
+            <w:proofErr w:type="spellStart"/>
+            <w:proofErr w:type="gramStart"/>
+            <w:r>
+              <w:rPr>
+                <w:rFonts w:ascii="Calibri" w:eastAsia="Times New Roman" w:hAnsi="Calibri" w:cs="Times New Roman"/>
+                <w:color w:val="000000"/>
+                <w:lang w:val="en-US"/>
+              </w:rPr>
+              <w:t>attlongCueperc</w:t>
+            </w:r>
+            <w:proofErr w:type="spellEnd"/>
+            <w:proofErr w:type="gramEnd"/>
+          </w:p>
+        </w:tc>
+        <w:tc>
+          <w:tcPr>
+            <w:tcW w:w="1300" w:type="dxa"/>
+            <w:tcBorders>
+              <w:top w:val="nil"/>
+              <w:left w:val="nil"/>
+              <w:bottom w:val="nil"/>
+              <w:right w:val="nil"/>
+            </w:tcBorders>
+            <w:shd w:val="clear" w:color="auto" w:fill="auto"/>
+            <w:noWrap/>
+            <w:vAlign w:val="bottom"/>
+            <w:hideMark/>
+          </w:tcPr>
+          <w:p>
+            <w:pPr>
+              <w:jc w:val="right"/>
+              <w:rPr>
+                <w:rFonts w:ascii="Calibri" w:eastAsia="Times New Roman" w:hAnsi="Calibri" w:cs="Times New Roman"/>
+                <w:color w:val="000000"/>
+                <w:lang w:val="en-US"/>
+              </w:rPr>
+            </w:pPr>
+            <w:r>
+              <w:rPr>
+                <w:rFonts w:ascii="Calibri" w:eastAsia="Times New Roman" w:hAnsi="Calibri" w:cs="Times New Roman"/>
+                <w:color w:val="000000"/>
+                <w:lang w:val="en-US"/>
+              </w:rPr>
+              <w:t>72.5</w:t>
+            </w:r>
+          </w:p>
+        </w:tc>
+      </w:tr>
+      <w:tr>
+        <w:trPr>
+          <w:trHeight w:val="300"/>
+        </w:trPr>
+        <w:tc>
+          <w:tcPr>
+            <w:tcW w:w="1872" w:type="dxa"/>
+            <w:tcBorders>
+              <w:top w:val="nil"/>
+              <w:left w:val="nil"/>
+              <w:bottom w:val="nil"/>
+              <w:right w:val="nil"/>
+            </w:tcBorders>
+            <w:shd w:val="clear" w:color="auto" w:fill="auto"/>
+            <w:noWrap/>
+            <w:vAlign w:val="bottom"/>
+            <w:hideMark/>
+          </w:tcPr>
+          <w:p>
+            <w:pPr>
+              <w:rPr>
+                <w:rFonts w:ascii="Calibri" w:eastAsia="Times New Roman" w:hAnsi="Calibri" w:cs="Times New Roman"/>
+                <w:color w:val="000000"/>
+                <w:lang w:val="en-US"/>
+              </w:rPr>
+            </w:pPr>
+            <w:proofErr w:type="spellStart"/>
+            <w:proofErr w:type="gramStart"/>
+            <w:r>
+              <w:rPr>
+                <w:rFonts w:ascii="Calibri" w:eastAsia="Times New Roman" w:hAnsi="Calibri" w:cs="Times New Roman"/>
+                <w:color w:val="000000"/>
+                <w:lang w:val="en-US"/>
+              </w:rPr>
+              <w:t>attlongUncuePerc</w:t>
+            </w:r>
+            <w:proofErr w:type="spellEnd"/>
+            <w:proofErr w:type="gramEnd"/>
+          </w:p>
+        </w:tc>
+        <w:tc>
+          <w:tcPr>
+            <w:tcW w:w="1300" w:type="dxa"/>
+            <w:tcBorders>
+              <w:top w:val="nil"/>
+              <w:left w:val="nil"/>
+              <w:bottom w:val="nil"/>
+              <w:right w:val="nil"/>
+            </w:tcBorders>
+            <w:shd w:val="clear" w:color="auto" w:fill="auto"/>
+            <w:noWrap/>
+            <w:vAlign w:val="bottom"/>
+            <w:hideMark/>
+          </w:tcPr>
+          <w:p>
+            <w:pPr>
+              <w:jc w:val="right"/>
+              <w:rPr>
+                <w:rFonts w:ascii="Calibri" w:eastAsia="Times New Roman" w:hAnsi="Calibri" w:cs="Times New Roman"/>
+                <w:color w:val="000000"/>
+                <w:lang w:val="en-US"/>
+              </w:rPr>
+            </w:pPr>
+            <w:r>
+              <w:rPr>
+                <w:rFonts w:ascii="Calibri" w:eastAsia="Times New Roman" w:hAnsi="Calibri" w:cs="Times New Roman"/>
+                <w:color w:val="000000"/>
+                <w:lang w:val="en-US"/>
+              </w:rPr>
+              <w:t>67.0886</w:t>
+            </w:r>
+          </w:p>
+        </w:tc>
+      </w:tr>
+    </w:tbl>
+    <w:p/>
+    <w:p/>
+    <w:p>
+      <w:r>
+        <w:t>PRL-</w:t>
+      </w:r>
+      <w:proofErr w:type="spellStart"/>
+      <w:r>
+        <w:t>specific</w:t>
+      </w:r>
+      <w:proofErr w:type="spellEnd"/>
+      <w:r>
+        <w:t xml:space="preserve"> </w:t>
+      </w:r>
+      <w:proofErr w:type="spellStart"/>
+      <w:r>
+        <w:t>summary</w:t>
+      </w:r>
+      <w:proofErr w:type="spellEnd"/>
+      <w:r>
+        <w:t xml:space="preserve"> </w:t>
+      </w:r>
+      <w:proofErr w:type="spellStart"/>
+      <w:r>
+        <w:t>example</w:t>
+      </w:r>
+      <w:proofErr w:type="spellEnd"/>
+      <w:r>
+        <w:t xml:space="preserve"> (from JH):</w:t>
+      </w:r>
+    </w:p>
+    <w:p/>
+    <w:tbl>
+      <w:tblPr>
+        <w:tblW w:w="9100" w:type="dxa"/>
+        <w:tblInd w:w="93" w:type="dxa"/>
+        <w:tblLook w:val="04A0" w:firstRow="1" w:lastRow="0" w:firstColumn="1" w:lastColumn="0" w:noHBand="0" w:noVBand="1"/>
+      </w:tblPr>
+      <w:tblGrid>
+        <w:gridCol w:w="1300"/>
+        <w:gridCol w:w="1300"/>
+        <w:gridCol w:w="1300"/>
+        <w:gridCol w:w="1300"/>
+        <w:gridCol w:w="1300"/>
+        <w:gridCol w:w="1300"/>
+        <w:gridCol w:w="1300"/>
+      </w:tblGrid>
+      <w:tr>
+        <w:trPr>
+          <w:trHeight w:val="300"/>
+        </w:trPr>
+        <w:tc>
+          <w:tcPr>
+            <w:tcW w:w="1300" w:type="dxa"/>
+            <w:tcBorders>
+              <w:top w:val="nil"/>
+              <w:left w:val="nil"/>
+              <w:bottom w:val="nil"/>
+              <w:right w:val="nil"/>
+            </w:tcBorders>
+            <w:shd w:val="clear" w:color="auto" w:fill="auto"/>
+            <w:noWrap/>
+            <w:vAlign w:val="bottom"/>
+            <w:hideMark/>
+          </w:tcPr>
+          <w:p>
+            <w:pPr>
+              <w:rPr>
+                <w:rFonts w:ascii="Calibri" w:eastAsia="Times New Roman" w:hAnsi="Calibri" w:cs="Times New Roman"/>
+                <w:color w:val="000000"/>
+                <w:lang w:val="en-US"/>
+              </w:rPr>
+            </w:pPr>
+            <w:r>
+              <w:rPr>
+                <w:rFonts w:ascii="Calibri" w:eastAsia="Times New Roman" w:hAnsi="Calibri" w:cs="Times New Roman"/>
+                <w:color w:val="000000"/>
+                <w:lang w:val="en-US"/>
+              </w:rPr>
+              <w:t>JH</w:t>
+            </w:r>
+          </w:p>
+        </w:tc>
+        <w:tc>
+          <w:tcPr>
+            <w:tcW w:w="1300" w:type="dxa"/>
+            <w:tcBorders>
+              <w:top w:val="nil"/>
+              <w:left w:val="nil"/>
+              <w:bottom w:val="nil"/>
+              <w:right w:val="nil"/>
+            </w:tcBorders>
+            <w:shd w:val="clear" w:color="auto" w:fill="auto"/>
+            <w:noWrap/>
+            <w:vAlign w:val="bottom"/>
+            <w:hideMark/>
+          </w:tcPr>
+          <w:p>
+            <w:pPr>
+              <w:rPr>
+                <w:rFonts w:ascii="Calibri" w:eastAsia="Times New Roman" w:hAnsi="Calibri" w:cs="Times New Roman"/>
+                <w:color w:val="000000"/>
+                <w:lang w:val="en-US"/>
+              </w:rPr>
+            </w:pPr>
+          </w:p>
+        </w:tc>
+        <w:tc>
+          <w:tcPr>
+            <w:tcW w:w="1300" w:type="dxa"/>
+            <w:tcBorders>
+              <w:top w:val="nil"/>
+              <w:left w:val="nil"/>
+              <w:bottom w:val="nil"/>
+              <w:right w:val="nil"/>
+            </w:tcBorders>
+            <w:shd w:val="clear" w:color="auto" w:fill="auto"/>
+            <w:noWrap/>
+            <w:vAlign w:val="bottom"/>
+            <w:hideMark/>
+          </w:tcPr>
+          <w:p>
+            <w:pPr>
+              <w:rPr>
+                <w:rFonts w:ascii="Calibri" w:eastAsia="Times New Roman" w:hAnsi="Calibri" w:cs="Times New Roman"/>
+                <w:color w:val="000000"/>
+                <w:lang w:val="en-US"/>
+              </w:rPr>
+            </w:pPr>
+          </w:p>
+        </w:tc>
+        <w:tc>
+          <w:tcPr>
+            <w:tcW w:w="1300" w:type="dxa"/>
+            <w:tcBorders>
+              <w:top w:val="nil"/>
+              <w:left w:val="nil"/>
+              <w:bottom w:val="nil"/>
+              <w:right w:val="nil"/>
+            </w:tcBorders>
+            <w:shd w:val="clear" w:color="auto" w:fill="auto"/>
+            <w:noWrap/>
+            <w:vAlign w:val="bottom"/>
+            <w:hideMark/>
+          </w:tcPr>
+          <w:p>
+            <w:pPr>
+              <w:rPr>
+                <w:rFonts w:ascii="Calibri" w:eastAsia="Times New Roman" w:hAnsi="Calibri" w:cs="Times New Roman"/>
+                <w:color w:val="000000"/>
+                <w:lang w:val="en-US"/>
+              </w:rPr>
+            </w:pPr>
+            <w:proofErr w:type="gramStart"/>
+            <w:r>
+              <w:rPr>
+                <w:rFonts w:ascii="Calibri" w:eastAsia="Times New Roman" w:hAnsi="Calibri" w:cs="Times New Roman"/>
+                <w:color w:val="000000"/>
+                <w:lang w:val="en-US"/>
+              </w:rPr>
+              <w:t>up</w:t>
+            </w:r>
+            <w:proofErr w:type="gramEnd"/>
+          </w:p>
+        </w:tc>
+        <w:tc>
+          <w:tcPr>
+            <w:tcW w:w="1300" w:type="dxa"/>
+            <w:tcBorders>
+              <w:top w:val="nil"/>
+              <w:left w:val="nil"/>
+              <w:bottom w:val="nil"/>
+              <w:right w:val="nil"/>
+            </w:tcBorders>
+            <w:shd w:val="clear" w:color="auto" w:fill="auto"/>
+            <w:noWrap/>
+            <w:vAlign w:val="bottom"/>
+            <w:hideMark/>
+          </w:tcPr>
+          <w:p>
+            <w:pPr>
+              <w:rPr>
+                <w:rFonts w:ascii="Calibri" w:eastAsia="Times New Roman" w:hAnsi="Calibri" w:cs="Times New Roman"/>
+                <w:color w:val="000000"/>
+                <w:lang w:val="en-US"/>
+              </w:rPr>
+            </w:pPr>
+            <w:proofErr w:type="gramStart"/>
+            <w:r>
+              <w:rPr>
+                <w:rFonts w:ascii="Calibri" w:eastAsia="Times New Roman" w:hAnsi="Calibri" w:cs="Times New Roman"/>
+                <w:color w:val="000000"/>
+                <w:lang w:val="en-US"/>
+              </w:rPr>
+              <w:t>right</w:t>
+            </w:r>
+            <w:proofErr w:type="gramEnd"/>
+          </w:p>
+        </w:tc>
+        <w:tc>
+          <w:tcPr>
+            <w:tcW w:w="1300" w:type="dxa"/>
+            <w:tcBorders>
+              <w:top w:val="nil"/>
+              <w:left w:val="nil"/>
+              <w:bottom w:val="nil"/>
+              <w:right w:val="nil"/>
+            </w:tcBorders>
+            <w:shd w:val="clear" w:color="auto" w:fill="auto"/>
+            <w:noWrap/>
+            <w:vAlign w:val="bottom"/>
+            <w:hideMark/>
+          </w:tcPr>
+          <w:p>
+            <w:pPr>
+              <w:rPr>
+                <w:rFonts w:ascii="Calibri" w:eastAsia="Times New Roman" w:hAnsi="Calibri" w:cs="Times New Roman"/>
+                <w:color w:val="000000"/>
+                <w:lang w:val="en-US"/>
+              </w:rPr>
+            </w:pPr>
+            <w:proofErr w:type="gramStart"/>
+            <w:r>
+              <w:rPr>
+                <w:rFonts w:ascii="Calibri" w:eastAsia="Times New Roman" w:hAnsi="Calibri" w:cs="Times New Roman"/>
+                <w:color w:val="000000"/>
+                <w:lang w:val="en-US"/>
+              </w:rPr>
+              <w:t>down</w:t>
+            </w:r>
+            <w:proofErr w:type="gramEnd"/>
+          </w:p>
+        </w:tc>
+        <w:tc>
+          <w:tcPr>
+            <w:tcW w:w="1300" w:type="dxa"/>
+            <w:tcBorders>
+              <w:top w:val="nil"/>
+              <w:left w:val="nil"/>
+              <w:bottom w:val="nil"/>
+              <w:right w:val="nil"/>
+            </w:tcBorders>
+            <w:shd w:val="clear" w:color="auto" w:fill="auto"/>
+            <w:noWrap/>
+            <w:vAlign w:val="bottom"/>
+            <w:hideMark/>
+          </w:tcPr>
+          <w:p>
+            <w:pPr>
+              <w:rPr>
+                <w:rFonts w:ascii="Calibri" w:eastAsia="Times New Roman" w:hAnsi="Calibri" w:cs="Times New Roman"/>
+                <w:color w:val="000000"/>
+                <w:lang w:val="en-US"/>
+              </w:rPr>
+            </w:pPr>
+            <w:proofErr w:type="gramStart"/>
+            <w:r>
+              <w:rPr>
+                <w:rFonts w:ascii="Calibri" w:eastAsia="Times New Roman" w:hAnsi="Calibri" w:cs="Times New Roman"/>
+                <w:color w:val="000000"/>
+                <w:lang w:val="en-US"/>
+              </w:rPr>
+              <w:t>left</w:t>
+            </w:r>
+            <w:proofErr w:type="gramEnd"/>
+          </w:p>
+        </w:tc>
+      </w:tr>
+      <w:tr>
+        <w:trPr>
+          <w:trHeight w:val="300"/>
+        </w:trPr>
+        <w:tc>
+          <w:tcPr>
+            <w:tcW w:w="1300" w:type="dxa"/>
+            <w:tcBorders>
+              <w:top w:val="nil"/>
+              <w:left w:val="nil"/>
+              <w:bottom w:val="nil"/>
+              <w:right w:val="nil"/>
+            </w:tcBorders>
+            <w:shd w:val="clear" w:color="auto" w:fill="auto"/>
+            <w:noWrap/>
+            <w:vAlign w:val="bottom"/>
+            <w:hideMark/>
+          </w:tcPr>
+          <w:p>
+            <w:pPr>
+              <w:rPr>
+                <w:rFonts w:ascii="Calibri" w:eastAsia="Times New Roman" w:hAnsi="Calibri" w:cs="Times New Roman"/>
+                <w:color w:val="000000"/>
+                <w:lang w:val="en-US"/>
+              </w:rPr>
+            </w:pPr>
+            <w:r>
+              <w:rPr>
+                <w:rFonts w:ascii="Calibri" w:eastAsia="Times New Roman" w:hAnsi="Calibri" w:cs="Times New Roman"/>
+                <w:color w:val="000000"/>
+                <w:lang w:val="en-US"/>
+              </w:rPr>
+              <w:t>VA</w:t>
+            </w:r>
+          </w:p>
+        </w:tc>
+        <w:tc>
+          <w:tcPr>
+            <w:tcW w:w="1300" w:type="dxa"/>
+            <w:tcBorders>
+              <w:top w:val="nil"/>
+              <w:left w:val="nil"/>
+              <w:bottom w:val="nil"/>
+              <w:right w:val="nil"/>
+            </w:tcBorders>
+            <w:shd w:val="clear" w:color="auto" w:fill="auto"/>
+            <w:noWrap/>
+            <w:vAlign w:val="bottom"/>
+            <w:hideMark/>
+          </w:tcPr>
+          <w:p>
+            <w:pPr>
+              <w:rPr>
+                <w:rFonts w:ascii="Calibri" w:eastAsia="Times New Roman" w:hAnsi="Calibri" w:cs="Times New Roman"/>
+                <w:color w:val="000000"/>
+                <w:lang w:val="en-US"/>
+              </w:rPr>
+            </w:pPr>
+          </w:p>
+        </w:tc>
+        <w:tc>
+          <w:tcPr>
+            <w:tcW w:w="1300" w:type="dxa"/>
+            <w:tcBorders>
+              <w:top w:val="nil"/>
+              <w:left w:val="nil"/>
+              <w:bottom w:val="nil"/>
+              <w:right w:val="nil"/>
+            </w:tcBorders>
+            <w:shd w:val="clear" w:color="auto" w:fill="auto"/>
+            <w:noWrap/>
+            <w:vAlign w:val="bottom"/>
+            <w:hideMark/>
+          </w:tcPr>
+          <w:p>
+            <w:pPr>
+              <w:rPr>
+                <w:rFonts w:ascii="Calibri" w:eastAsia="Times New Roman" w:hAnsi="Calibri" w:cs="Times New Roman"/>
+                <w:color w:val="000000"/>
+                <w:lang w:val="en-US"/>
+              </w:rPr>
+            </w:pPr>
+            <w:proofErr w:type="spellStart"/>
+            <w:r>
+              <w:rPr>
+                <w:rFonts w:ascii="Calibri" w:eastAsia="Times New Roman" w:hAnsi="Calibri" w:cs="Times New Roman"/>
+                <w:color w:val="000000"/>
+                <w:lang w:val="en-US"/>
+              </w:rPr>
+              <w:t>Acc</w:t>
+            </w:r>
+            <w:proofErr w:type="spellEnd"/>
+          </w:p>
+        </w:tc>
+        <w:tc>
+          <w:tcPr>
+            <w:tcW w:w="1300" w:type="dxa"/>
+            <w:tcBorders>
+              <w:top w:val="nil"/>
+              <w:left w:val="nil"/>
+              <w:bottom w:val="nil"/>
+              <w:right w:val="nil"/>
+            </w:tcBorders>
+            <w:shd w:val="clear" w:color="auto" w:fill="auto"/>
+            <w:noWrap/>
+            <w:vAlign w:val="bottom"/>
+            <w:hideMark/>
+          </w:tcPr>
+          <w:p>
+            <w:pPr>
+              <w:jc w:val="right"/>
+              <w:rPr>
+                <w:rFonts w:ascii="Calibri" w:eastAsia="Times New Roman" w:hAnsi="Calibri" w:cs="Times New Roman"/>
+                <w:color w:val="000000"/>
+                <w:lang w:val="en-US"/>
+              </w:rPr>
+            </w:pPr>
+            <w:r>
+              <w:rPr>
+                <w:rFonts w:ascii="Calibri" w:eastAsia="Times New Roman" w:hAnsi="Calibri" w:cs="Times New Roman"/>
+                <w:color w:val="000000"/>
+                <w:lang w:val="en-US"/>
+              </w:rPr>
+              <w:t>0.55</w:t>
+            </w:r>
+          </w:p>
+        </w:tc>
+        <w:tc>
+          <w:tcPr>
+            <w:tcW w:w="1300" w:type="dxa"/>
+            <w:tcBorders>
+              <w:top w:val="nil"/>
+              <w:left w:val="nil"/>
+              <w:bottom w:val="nil"/>
+              <w:right w:val="nil"/>
+            </w:tcBorders>
+            <w:shd w:val="clear" w:color="auto" w:fill="auto"/>
+            <w:noWrap/>
+            <w:vAlign w:val="bottom"/>
+            <w:hideMark/>
+          </w:tcPr>
+          <w:p>
+            <w:pPr>
+              <w:jc w:val="right"/>
+              <w:rPr>
+                <w:rFonts w:ascii="Calibri" w:eastAsia="Times New Roman" w:hAnsi="Calibri" w:cs="Times New Roman"/>
+                <w:color w:val="FF0000"/>
+                <w:lang w:val="en-US"/>
+              </w:rPr>
+            </w:pPr>
+            <w:r>
+              <w:rPr>
+                <w:rFonts w:ascii="Calibri" w:eastAsia="Times New Roman" w:hAnsi="Calibri" w:cs="Times New Roman"/>
+                <w:color w:val="FF0000"/>
+                <w:lang w:val="en-US"/>
+              </w:rPr>
+              <w:t>0.8</w:t>
+            </w:r>
+          </w:p>
+        </w:tc>
+        <w:tc>
+          <w:tcPr>
+            <w:tcW w:w="1300" w:type="dxa"/>
+            <w:tcBorders>
+              <w:top w:val="nil"/>
+              <w:left w:val="nil"/>
+              <w:bottom w:val="nil"/>
+              <w:right w:val="nil"/>
+            </w:tcBorders>
+            <w:shd w:val="clear" w:color="auto" w:fill="auto"/>
+            <w:noWrap/>
+            <w:vAlign w:val="bottom"/>
+            <w:hideMark/>
+          </w:tcPr>
+          <w:p>
+            <w:pPr>
+              <w:jc w:val="right"/>
+              <w:rPr>
+                <w:rFonts w:ascii="Calibri" w:eastAsia="Times New Roman" w:hAnsi="Calibri" w:cs="Times New Roman"/>
+                <w:color w:val="000000"/>
+                <w:lang w:val="en-US"/>
+              </w:rPr>
+            </w:pPr>
+            <w:r>
+              <w:rPr>
+                <w:rFonts w:ascii="Calibri" w:eastAsia="Times New Roman" w:hAnsi="Calibri" w:cs="Times New Roman"/>
+                <w:color w:val="000000"/>
+                <w:lang w:val="en-US"/>
+              </w:rPr>
+              <w:t>0.65</w:t>
+            </w:r>
+          </w:p>
+        </w:tc>
+        <w:tc>
+          <w:tcPr>
+            <w:tcW w:w="1300" w:type="dxa"/>
+            <w:tcBorders>
+              <w:top w:val="nil"/>
+              <w:left w:val="nil"/>
+              <w:bottom w:val="nil"/>
+              <w:right w:val="nil"/>
+            </w:tcBorders>
+            <w:shd w:val="clear" w:color="auto" w:fill="auto"/>
+            <w:noWrap/>
+            <w:vAlign w:val="bottom"/>
+            <w:hideMark/>
+          </w:tcPr>
+          <w:p>
+            <w:pPr>
+              <w:jc w:val="right"/>
+              <w:rPr>
+                <w:rFonts w:ascii="Calibri" w:eastAsia="Times New Roman" w:hAnsi="Calibri" w:cs="Times New Roman"/>
+                <w:color w:val="000000"/>
+                <w:lang w:val="en-US"/>
+              </w:rPr>
+            </w:pPr>
+            <w:r>
+              <w:rPr>
+                <w:rFonts w:ascii="Calibri" w:eastAsia="Times New Roman" w:hAnsi="Calibri" w:cs="Times New Roman"/>
+                <w:color w:val="000000"/>
+                <w:lang w:val="en-US"/>
+              </w:rPr>
+              <w:t>0.65</w:t>
+            </w:r>
+          </w:p>
+        </w:tc>
+      </w:tr>
+      <w:tr>
+        <w:trPr>
+          <w:trHeight w:val="300"/>
+        </w:trPr>
+        <w:tc>
+          <w:tcPr>
+            <w:tcW w:w="1300" w:type="dxa"/>
+            <w:tcBorders>
+              <w:top w:val="nil"/>
+              <w:left w:val="nil"/>
+              <w:bottom w:val="nil"/>
+              <w:right w:val="nil"/>
+            </w:tcBorders>
+            <w:shd w:val="clear" w:color="auto" w:fill="auto"/>
+            <w:noWrap/>
+            <w:vAlign w:val="bottom"/>
+            <w:hideMark/>
+          </w:tcPr>
+          <w:p>
+            <w:pPr>
+              <w:rPr>
+                <w:rFonts w:ascii="Calibri" w:eastAsia="Times New Roman" w:hAnsi="Calibri" w:cs="Times New Roman"/>
+                <w:color w:val="000000"/>
+                <w:lang w:val="en-US"/>
+              </w:rPr>
+            </w:pPr>
+          </w:p>
+        </w:tc>
+        <w:tc>
+          <w:tcPr>
+            <w:tcW w:w="1300" w:type="dxa"/>
+            <w:tcBorders>
+              <w:top w:val="nil"/>
+              <w:left w:val="nil"/>
+              <w:bottom w:val="nil"/>
+              <w:right w:val="nil"/>
+            </w:tcBorders>
+            <w:shd w:val="clear" w:color="auto" w:fill="auto"/>
+            <w:noWrap/>
+            <w:vAlign w:val="bottom"/>
+            <w:hideMark/>
+          </w:tcPr>
+          <w:p>
+            <w:pPr>
+              <w:rPr>
+                <w:rFonts w:ascii="Calibri" w:eastAsia="Times New Roman" w:hAnsi="Calibri" w:cs="Times New Roman"/>
+                <w:color w:val="000000"/>
+                <w:lang w:val="en-US"/>
+              </w:rPr>
+            </w:pPr>
+          </w:p>
+        </w:tc>
+        <w:tc>
+          <w:tcPr>
+            <w:tcW w:w="1300" w:type="dxa"/>
+            <w:tcBorders>
+              <w:top w:val="nil"/>
+              <w:left w:val="nil"/>
+              <w:bottom w:val="nil"/>
+              <w:right w:val="nil"/>
+            </w:tcBorders>
+            <w:shd w:val="clear" w:color="auto" w:fill="auto"/>
+            <w:noWrap/>
+            <w:vAlign w:val="bottom"/>
+            <w:hideMark/>
+          </w:tcPr>
+          <w:p>
+            <w:pPr>
+              <w:rPr>
+                <w:rFonts w:ascii="Calibri" w:eastAsia="Times New Roman" w:hAnsi="Calibri" w:cs="Times New Roman"/>
+                <w:color w:val="000000"/>
+                <w:lang w:val="en-US"/>
+              </w:rPr>
+            </w:pPr>
+            <w:r>
+              <w:rPr>
+                <w:rFonts w:ascii="Calibri" w:eastAsia="Times New Roman" w:hAnsi="Calibri" w:cs="Times New Roman"/>
+                <w:color w:val="000000"/>
+                <w:lang w:val="en-US"/>
+              </w:rPr>
+              <w:t>RT</w:t>
+            </w:r>
+          </w:p>
+        </w:tc>
+        <w:tc>
+          <w:tcPr>
+            <w:tcW w:w="1300" w:type="dxa"/>
+            <w:tcBorders>
+              <w:top w:val="nil"/>
+              <w:left w:val="nil"/>
+              <w:bottom w:val="nil"/>
+              <w:right w:val="nil"/>
+            </w:tcBorders>
+            <w:shd w:val="clear" w:color="auto" w:fill="auto"/>
+            <w:noWrap/>
+            <w:vAlign w:val="bottom"/>
+            <w:hideMark/>
+          </w:tcPr>
+          <w:p>
+            <w:pPr>
+              <w:jc w:val="right"/>
+              <w:rPr>
+                <w:rFonts w:ascii="Calibri" w:eastAsia="Times New Roman" w:hAnsi="Calibri" w:cs="Times New Roman"/>
+                <w:color w:val="000000"/>
+                <w:lang w:val="en-US"/>
+              </w:rPr>
+            </w:pPr>
+            <w:r>
+              <w:rPr>
+                <w:rFonts w:ascii="Calibri" w:eastAsia="Times New Roman" w:hAnsi="Calibri" w:cs="Times New Roman"/>
+                <w:color w:val="000000"/>
+                <w:lang w:val="en-US"/>
+              </w:rPr>
+              <w:t>0.55</w:t>
+            </w:r>
+          </w:p>
+        </w:tc>
+        <w:tc>
+          <w:tcPr>
+            <w:tcW w:w="1300" w:type="dxa"/>
+            <w:tcBorders>
+              <w:top w:val="nil"/>
+              <w:left w:val="nil"/>
+              <w:bottom w:val="nil"/>
+              <w:right w:val="nil"/>
+            </w:tcBorders>
+            <w:shd w:val="clear" w:color="auto" w:fill="auto"/>
+            <w:noWrap/>
+            <w:vAlign w:val="bottom"/>
+            <w:hideMark/>
+          </w:tcPr>
+          <w:p>
+            <w:pPr>
+              <w:jc w:val="right"/>
+              <w:rPr>
+                <w:rFonts w:ascii="Calibri" w:eastAsia="Times New Roman" w:hAnsi="Calibri" w:cs="Times New Roman"/>
+                <w:color w:val="000000"/>
+                <w:lang w:val="en-US"/>
+              </w:rPr>
+            </w:pPr>
+            <w:r>
+              <w:rPr>
+                <w:rFonts w:ascii="Calibri" w:eastAsia="Times New Roman" w:hAnsi="Calibri" w:cs="Times New Roman"/>
+                <w:color w:val="000000"/>
+                <w:lang w:val="en-US"/>
+              </w:rPr>
+              <w:t>0.53</w:t>
+            </w:r>
+          </w:p>
+        </w:tc>
+        <w:tc>
+          <w:tcPr>
+            <w:tcW w:w="1300" w:type="dxa"/>
+            <w:tcBorders>
+              <w:top w:val="nil"/>
+              <w:left w:val="nil"/>
+              <w:bottom w:val="nil"/>
+              <w:right w:val="nil"/>
+            </w:tcBorders>
+            <w:shd w:val="clear" w:color="auto" w:fill="auto"/>
+            <w:noWrap/>
+            <w:vAlign w:val="bottom"/>
+            <w:hideMark/>
+          </w:tcPr>
+          <w:p>
+            <w:pPr>
+              <w:jc w:val="right"/>
+              <w:rPr>
+                <w:rFonts w:ascii="Calibri" w:eastAsia="Times New Roman" w:hAnsi="Calibri" w:cs="Times New Roman"/>
+                <w:color w:val="000000"/>
+                <w:lang w:val="en-US"/>
+              </w:rPr>
+            </w:pPr>
+            <w:r>
+              <w:rPr>
+                <w:rFonts w:ascii="Calibri" w:eastAsia="Times New Roman" w:hAnsi="Calibri" w:cs="Times New Roman"/>
+                <w:color w:val="000000"/>
+                <w:lang w:val="en-US"/>
+              </w:rPr>
+              <w:t>0.52</w:t>
+            </w:r>
+          </w:p>
+        </w:tc>
+        <w:tc>
+          <w:tcPr>
+            <w:tcW w:w="1300" w:type="dxa"/>
+            <w:tcBorders>
+              <w:top w:val="nil"/>
+              <w:left w:val="nil"/>
+              <w:bottom w:val="nil"/>
+              <w:right w:val="nil"/>
+            </w:tcBorders>
+            <w:shd w:val="clear" w:color="auto" w:fill="auto"/>
+            <w:noWrap/>
+            <w:vAlign w:val="bottom"/>
+            <w:hideMark/>
+          </w:tcPr>
+          <w:p>
+            <w:pPr>
+              <w:jc w:val="right"/>
+              <w:rPr>
+                <w:rFonts w:ascii="Calibri" w:eastAsia="Times New Roman" w:hAnsi="Calibri" w:cs="Times New Roman"/>
+                <w:color w:val="FF0000"/>
+                <w:lang w:val="en-US"/>
+              </w:rPr>
+            </w:pPr>
+            <w:r>
+              <w:rPr>
+                <w:rFonts w:ascii="Calibri" w:eastAsia="Times New Roman" w:hAnsi="Calibri" w:cs="Times New Roman"/>
+                <w:color w:val="FF0000"/>
+                <w:lang w:val="en-US"/>
+              </w:rPr>
+              <w:t>0.51</w:t>
+            </w:r>
+          </w:p>
+        </w:tc>
+      </w:tr>
+      <w:tr>
+        <w:trPr>
+          <w:trHeight w:val="300"/>
+        </w:trPr>
+        <w:tc>
+          <w:tcPr>
+            <w:tcW w:w="1300" w:type="dxa"/>
+            <w:tcBorders>
+              <w:top w:val="nil"/>
+              <w:left w:val="nil"/>
+              <w:bottom w:val="nil"/>
+              <w:right w:val="nil"/>
+            </w:tcBorders>
+            <w:shd w:val="clear" w:color="auto" w:fill="auto"/>
+            <w:noWrap/>
+            <w:vAlign w:val="bottom"/>
+            <w:hideMark/>
+          </w:tcPr>
+          <w:p>
+            <w:pPr>
+              <w:rPr>
+                <w:rFonts w:ascii="Calibri" w:eastAsia="Times New Roman" w:hAnsi="Calibri" w:cs="Times New Roman"/>
+                <w:color w:val="000000"/>
+                <w:lang w:val="en-US"/>
+              </w:rPr>
+            </w:pPr>
+            <w:r>
+              <w:rPr>
+                <w:rFonts w:ascii="Calibri" w:eastAsia="Times New Roman" w:hAnsi="Calibri" w:cs="Times New Roman"/>
+                <w:color w:val="000000"/>
+                <w:lang w:val="en-US"/>
+              </w:rPr>
+              <w:t>Crowding</w:t>
+            </w:r>
+          </w:p>
+        </w:tc>
+        <w:tc>
+          <w:tcPr>
+            <w:tcW w:w="1300" w:type="dxa"/>
+            <w:tcBorders>
+              <w:top w:val="nil"/>
+              <w:left w:val="nil"/>
+              <w:bottom w:val="nil"/>
+              <w:right w:val="nil"/>
+            </w:tcBorders>
+            <w:shd w:val="clear" w:color="auto" w:fill="auto"/>
+            <w:noWrap/>
+            <w:vAlign w:val="bottom"/>
+            <w:hideMark/>
+          </w:tcPr>
+          <w:p>
+            <w:pPr>
+              <w:rPr>
+                <w:rFonts w:ascii="Calibri" w:eastAsia="Times New Roman" w:hAnsi="Calibri" w:cs="Times New Roman"/>
+                <w:color w:val="000000"/>
+                <w:lang w:val="en-US"/>
+              </w:rPr>
+            </w:pPr>
+            <w:proofErr w:type="gramStart"/>
+            <w:r>
+              <w:rPr>
+                <w:rFonts w:ascii="Calibri" w:eastAsia="Times New Roman" w:hAnsi="Calibri" w:cs="Times New Roman"/>
+                <w:color w:val="000000"/>
+                <w:lang w:val="en-US"/>
+              </w:rPr>
+              <w:t>radial</w:t>
+            </w:r>
+            <w:proofErr w:type="gramEnd"/>
+          </w:p>
+        </w:tc>
+        <w:tc>
+          <w:tcPr>
+            <w:tcW w:w="1300" w:type="dxa"/>
+            <w:tcBorders>
+              <w:top w:val="nil"/>
+              <w:left w:val="nil"/>
+              <w:bottom w:val="nil"/>
+              <w:right w:val="nil"/>
+            </w:tcBorders>
+            <w:shd w:val="clear" w:color="auto" w:fill="auto"/>
+            <w:noWrap/>
+            <w:vAlign w:val="bottom"/>
+            <w:hideMark/>
+          </w:tcPr>
+          <w:p>
+            <w:pPr>
+              <w:rPr>
+                <w:rFonts w:ascii="Calibri" w:eastAsia="Times New Roman" w:hAnsi="Calibri" w:cs="Times New Roman"/>
+                <w:color w:val="000000"/>
+                <w:lang w:val="en-US"/>
+              </w:rPr>
+            </w:pPr>
+            <w:proofErr w:type="spellStart"/>
+            <w:r>
+              <w:rPr>
+                <w:rFonts w:ascii="Calibri" w:eastAsia="Times New Roman" w:hAnsi="Calibri" w:cs="Times New Roman"/>
+                <w:color w:val="000000"/>
+                <w:lang w:val="en-US"/>
+              </w:rPr>
+              <w:t>Acc</w:t>
+            </w:r>
+            <w:proofErr w:type="spellEnd"/>
+          </w:p>
+        </w:tc>
+        <w:tc>
+          <w:tcPr>
+            <w:tcW w:w="1300" w:type="dxa"/>
+            <w:tcBorders>
+              <w:top w:val="nil"/>
+              <w:left w:val="nil"/>
+              <w:bottom w:val="nil"/>
+              <w:right w:val="nil"/>
+            </w:tcBorders>
+            <w:shd w:val="clear" w:color="auto" w:fill="auto"/>
+            <w:noWrap/>
+            <w:vAlign w:val="bottom"/>
+            <w:hideMark/>
+          </w:tcPr>
+          <w:p>
+            <w:pPr>
+              <w:jc w:val="right"/>
+              <w:rPr>
+                <w:rFonts w:ascii="Calibri" w:eastAsia="Times New Roman" w:hAnsi="Calibri" w:cs="Times New Roman"/>
+                <w:color w:val="000000"/>
+                <w:lang w:val="en-US"/>
+              </w:rPr>
+            </w:pPr>
+            <w:r>
+              <w:rPr>
+                <w:rFonts w:ascii="Calibri" w:eastAsia="Times New Roman" w:hAnsi="Calibri" w:cs="Times New Roman"/>
+                <w:color w:val="000000"/>
+                <w:lang w:val="en-US"/>
+              </w:rPr>
+              <w:t>0.35</w:t>
+            </w:r>
+          </w:p>
+        </w:tc>
+        <w:tc>
+          <w:tcPr>
+            <w:tcW w:w="1300" w:type="dxa"/>
+            <w:tcBorders>
+              <w:top w:val="nil"/>
+              <w:left w:val="nil"/>
+              <w:bottom w:val="nil"/>
+              <w:right w:val="nil"/>
+            </w:tcBorders>
+            <w:shd w:val="clear" w:color="auto" w:fill="auto"/>
+            <w:noWrap/>
+            <w:vAlign w:val="bottom"/>
+            <w:hideMark/>
+          </w:tcPr>
+          <w:p>
+            <w:pPr>
+              <w:jc w:val="right"/>
+              <w:rPr>
+                <w:rFonts w:ascii="Calibri" w:eastAsia="Times New Roman" w:hAnsi="Calibri" w:cs="Times New Roman"/>
+                <w:color w:val="000000"/>
+                <w:lang w:val="en-US"/>
+              </w:rPr>
+            </w:pPr>
+            <w:r>
+              <w:rPr>
+                <w:rFonts w:ascii="Calibri" w:eastAsia="Times New Roman" w:hAnsi="Calibri" w:cs="Times New Roman"/>
+                <w:color w:val="000000"/>
+                <w:lang w:val="en-US"/>
+              </w:rPr>
+              <w:t>0.7</w:t>
+            </w:r>
+          </w:p>
+        </w:tc>
+        <w:tc>
+          <w:tcPr>
+            <w:tcW w:w="1300" w:type="dxa"/>
+            <w:tcBorders>
+              <w:top w:val="nil"/>
+              <w:left w:val="nil"/>
+              <w:bottom w:val="nil"/>
+              <w:right w:val="nil"/>
+            </w:tcBorders>
+            <w:shd w:val="clear" w:color="auto" w:fill="auto"/>
+            <w:noWrap/>
+            <w:vAlign w:val="bottom"/>
+            <w:hideMark/>
+          </w:tcPr>
+          <w:p>
+            <w:pPr>
+              <w:jc w:val="right"/>
+              <w:rPr>
+                <w:rFonts w:ascii="Calibri" w:eastAsia="Times New Roman" w:hAnsi="Calibri" w:cs="Times New Roman"/>
+                <w:color w:val="000000"/>
+                <w:lang w:val="en-US"/>
+              </w:rPr>
+            </w:pPr>
+            <w:r>
+              <w:rPr>
+                <w:rFonts w:ascii="Calibri" w:eastAsia="Times New Roman" w:hAnsi="Calibri" w:cs="Times New Roman"/>
+                <w:color w:val="000000"/>
+                <w:lang w:val="en-US"/>
+              </w:rPr>
+              <w:t>0.7</w:t>
+            </w:r>
+          </w:p>
+        </w:tc>
+        <w:tc>
+          <w:tcPr>
+            <w:tcW w:w="1300" w:type="dxa"/>
+            <w:tcBorders>
+              <w:top w:val="nil"/>
+              <w:left w:val="nil"/>
+              <w:bottom w:val="nil"/>
+              <w:right w:val="nil"/>
+            </w:tcBorders>
+            <w:shd w:val="clear" w:color="auto" w:fill="auto"/>
+            <w:noWrap/>
+            <w:vAlign w:val="bottom"/>
+            <w:hideMark/>
+          </w:tcPr>
+          <w:p>
+            <w:pPr>
+              <w:jc w:val="right"/>
+              <w:rPr>
+                <w:rFonts w:ascii="Calibri" w:eastAsia="Times New Roman" w:hAnsi="Calibri" w:cs="Times New Roman"/>
+                <w:color w:val="FF0000"/>
+                <w:lang w:val="en-US"/>
+              </w:rPr>
+            </w:pPr>
+            <w:r>
+              <w:rPr>
+                <w:rFonts w:ascii="Calibri" w:eastAsia="Times New Roman" w:hAnsi="Calibri" w:cs="Times New Roman"/>
+                <w:color w:val="FF0000"/>
+                <w:lang w:val="en-US"/>
+              </w:rPr>
+              <w:t>0.75</w:t>
+            </w:r>
+          </w:p>
+        </w:tc>
+      </w:tr>
+      <w:tr>
+        <w:trPr>
+          <w:trHeight w:val="300"/>
+        </w:trPr>
+        <w:tc>
+          <w:tcPr>
+            <w:tcW w:w="1300" w:type="dxa"/>
+            <w:tcBorders>
+              <w:top w:val="nil"/>
+              <w:left w:val="nil"/>
+              <w:bottom w:val="nil"/>
+              <w:right w:val="nil"/>
+            </w:tcBorders>
+            <w:shd w:val="clear" w:color="auto" w:fill="auto"/>
+            <w:noWrap/>
+            <w:vAlign w:val="bottom"/>
+            <w:hideMark/>
+          </w:tcPr>
+          <w:p>
+            <w:pPr>
+              <w:rPr>
+                <w:rFonts w:ascii="Calibri" w:eastAsia="Times New Roman" w:hAnsi="Calibri" w:cs="Times New Roman"/>
+                <w:color w:val="000000"/>
+                <w:lang w:val="en-US"/>
+              </w:rPr>
+            </w:pPr>
+          </w:p>
+        </w:tc>
+        <w:tc>
+          <w:tcPr>
+            <w:tcW w:w="1300" w:type="dxa"/>
+            <w:tcBorders>
+              <w:top w:val="nil"/>
+              <w:left w:val="nil"/>
+              <w:bottom w:val="nil"/>
+              <w:right w:val="nil"/>
+            </w:tcBorders>
+            <w:shd w:val="clear" w:color="auto" w:fill="auto"/>
+            <w:noWrap/>
+            <w:vAlign w:val="bottom"/>
+            <w:hideMark/>
+          </w:tcPr>
+          <w:p>
+            <w:pPr>
+              <w:rPr>
+                <w:rFonts w:ascii="Calibri" w:eastAsia="Times New Roman" w:hAnsi="Calibri" w:cs="Times New Roman"/>
+                <w:color w:val="000000"/>
+                <w:lang w:val="en-US"/>
+              </w:rPr>
+            </w:pPr>
+          </w:p>
+        </w:tc>
+        <w:tc>
+          <w:tcPr>
+            <w:tcW w:w="1300" w:type="dxa"/>
+            <w:tcBorders>
+              <w:top w:val="nil"/>
+              <w:left w:val="nil"/>
+              <w:bottom w:val="nil"/>
+              <w:right w:val="nil"/>
+            </w:tcBorders>
+            <w:shd w:val="clear" w:color="auto" w:fill="auto"/>
+            <w:noWrap/>
+            <w:vAlign w:val="bottom"/>
+            <w:hideMark/>
+          </w:tcPr>
+          <w:p>
+            <w:pPr>
+              <w:rPr>
+                <w:rFonts w:ascii="Calibri" w:eastAsia="Times New Roman" w:hAnsi="Calibri" w:cs="Times New Roman"/>
+                <w:color w:val="000000"/>
+                <w:lang w:val="en-US"/>
+              </w:rPr>
+            </w:pPr>
+            <w:r>
+              <w:rPr>
+                <w:rFonts w:ascii="Calibri" w:eastAsia="Times New Roman" w:hAnsi="Calibri" w:cs="Times New Roman"/>
+                <w:color w:val="000000"/>
+                <w:lang w:val="en-US"/>
+              </w:rPr>
+              <w:t>RT</w:t>
+            </w:r>
+          </w:p>
+        </w:tc>
+        <w:tc>
+          <w:tcPr>
+            <w:tcW w:w="1300" w:type="dxa"/>
+            <w:tcBorders>
+              <w:top w:val="nil"/>
+              <w:left w:val="nil"/>
+              <w:bottom w:val="nil"/>
+              <w:right w:val="nil"/>
+            </w:tcBorders>
+            <w:shd w:val="clear" w:color="auto" w:fill="auto"/>
+            <w:noWrap/>
+            <w:vAlign w:val="bottom"/>
+            <w:hideMark/>
+          </w:tcPr>
+          <w:p>
+            <w:pPr>
+              <w:jc w:val="right"/>
+              <w:rPr>
+                <w:rFonts w:ascii="Calibri" w:eastAsia="Times New Roman" w:hAnsi="Calibri" w:cs="Times New Roman"/>
+                <w:color w:val="000000"/>
+                <w:lang w:val="en-US"/>
+              </w:rPr>
+            </w:pPr>
+            <w:r>
+              <w:rPr>
+                <w:rFonts w:ascii="Calibri" w:eastAsia="Times New Roman" w:hAnsi="Calibri" w:cs="Times New Roman"/>
+                <w:color w:val="000000"/>
+                <w:lang w:val="en-US"/>
+              </w:rPr>
+              <w:t>0.59</w:t>
+            </w:r>
+          </w:p>
+        </w:tc>
+        <w:tc>
+          <w:tcPr>
+            <w:tcW w:w="1300" w:type="dxa"/>
+            <w:tcBorders>
+              <w:top w:val="nil"/>
+              <w:left w:val="nil"/>
+              <w:bottom w:val="nil"/>
+              <w:right w:val="nil"/>
+            </w:tcBorders>
+            <w:shd w:val="clear" w:color="auto" w:fill="auto"/>
+            <w:noWrap/>
+            <w:vAlign w:val="bottom"/>
+            <w:hideMark/>
+          </w:tcPr>
+          <w:p>
+            <w:pPr>
+              <w:jc w:val="right"/>
+              <w:rPr>
+                <w:rFonts w:ascii="Calibri" w:eastAsia="Times New Roman" w:hAnsi="Calibri" w:cs="Times New Roman"/>
+                <w:color w:val="000000"/>
+                <w:lang w:val="en-US"/>
+              </w:rPr>
+            </w:pPr>
+            <w:r>
+              <w:rPr>
+                <w:rFonts w:ascii="Calibri" w:eastAsia="Times New Roman" w:hAnsi="Calibri" w:cs="Times New Roman"/>
+                <w:color w:val="000000"/>
+                <w:lang w:val="en-US"/>
+              </w:rPr>
+              <w:t>0.55</w:t>
+            </w:r>
+          </w:p>
+        </w:tc>
+        <w:tc>
+          <w:tcPr>
+            <w:tcW w:w="1300" w:type="dxa"/>
+            <w:tcBorders>
+              <w:top w:val="nil"/>
+              <w:left w:val="nil"/>
+              <w:bottom w:val="nil"/>
+              <w:right w:val="nil"/>
+            </w:tcBorders>
+            <w:shd w:val="clear" w:color="auto" w:fill="auto"/>
+            <w:noWrap/>
+            <w:vAlign w:val="bottom"/>
+            <w:hideMark/>
+          </w:tcPr>
+          <w:p>
+            <w:pPr>
+              <w:jc w:val="right"/>
+              <w:rPr>
+                <w:rFonts w:ascii="Calibri" w:eastAsia="Times New Roman" w:hAnsi="Calibri" w:cs="Times New Roman"/>
+                <w:color w:val="FF0000"/>
+                <w:lang w:val="en-US"/>
+              </w:rPr>
+            </w:pPr>
+            <w:r>
+              <w:rPr>
+                <w:rFonts w:ascii="Calibri" w:eastAsia="Times New Roman" w:hAnsi="Calibri" w:cs="Times New Roman"/>
+                <w:color w:val="FF0000"/>
+                <w:lang w:val="en-US"/>
+              </w:rPr>
+              <w:t>0.53</w:t>
+            </w:r>
+          </w:p>
+        </w:tc>
+        <w:tc>
+          <w:tcPr>
+            <w:tcW w:w="1300" w:type="dxa"/>
+            <w:tcBorders>
+              <w:top w:val="nil"/>
+              <w:left w:val="nil"/>
+              <w:bottom w:val="nil"/>
+              <w:right w:val="nil"/>
+            </w:tcBorders>
+            <w:shd w:val="clear" w:color="auto" w:fill="auto"/>
+            <w:noWrap/>
+            <w:vAlign w:val="bottom"/>
+            <w:hideMark/>
+          </w:tcPr>
+          <w:p>
+            <w:pPr>
+              <w:jc w:val="right"/>
+              <w:rPr>
+                <w:rFonts w:ascii="Calibri" w:eastAsia="Times New Roman" w:hAnsi="Calibri" w:cs="Times New Roman"/>
+                <w:color w:val="000000"/>
+                <w:lang w:val="en-US"/>
+              </w:rPr>
+            </w:pPr>
+            <w:r>
+              <w:rPr>
+                <w:rFonts w:ascii="Calibri" w:eastAsia="Times New Roman" w:hAnsi="Calibri" w:cs="Times New Roman"/>
+                <w:color w:val="000000"/>
+                <w:lang w:val="en-US"/>
+              </w:rPr>
+              <w:t>0.77</w:t>
+            </w:r>
+          </w:p>
+        </w:tc>
+      </w:tr>
+      <w:tr>
+        <w:trPr>
+          <w:trHeight w:val="300"/>
+        </w:trPr>
+        <w:tc>
+          <w:tcPr>
+            <w:tcW w:w="1300" w:type="dxa"/>
+            <w:tcBorders>
+              <w:top w:val="nil"/>
+              <w:left w:val="nil"/>
+              <w:bottom w:val="nil"/>
+              <w:right w:val="nil"/>
+            </w:tcBorders>
+            <w:shd w:val="clear" w:color="auto" w:fill="auto"/>
+            <w:noWrap/>
+            <w:vAlign w:val="bottom"/>
+            <w:hideMark/>
+          </w:tcPr>
+          <w:p>
+            <w:pPr>
+              <w:rPr>
+                <w:rFonts w:ascii="Calibri" w:eastAsia="Times New Roman" w:hAnsi="Calibri" w:cs="Times New Roman"/>
+                <w:color w:val="000000"/>
+                <w:lang w:val="en-US"/>
+              </w:rPr>
+            </w:pPr>
+          </w:p>
+        </w:tc>
+        <w:tc>
+          <w:tcPr>
+            <w:tcW w:w="1300" w:type="dxa"/>
+            <w:tcBorders>
+              <w:top w:val="nil"/>
+              <w:left w:val="nil"/>
+              <w:bottom w:val="nil"/>
+              <w:right w:val="nil"/>
+            </w:tcBorders>
+            <w:shd w:val="clear" w:color="auto" w:fill="auto"/>
+            <w:noWrap/>
+            <w:vAlign w:val="bottom"/>
+            <w:hideMark/>
+          </w:tcPr>
+          <w:p>
+            <w:pPr>
+              <w:rPr>
+                <w:rFonts w:ascii="Calibri" w:eastAsia="Times New Roman" w:hAnsi="Calibri" w:cs="Times New Roman"/>
+                <w:color w:val="000000"/>
+                <w:lang w:val="en-US"/>
+              </w:rPr>
+            </w:pPr>
+            <w:proofErr w:type="gramStart"/>
+            <w:r>
+              <w:rPr>
+                <w:rFonts w:ascii="Calibri" w:eastAsia="Times New Roman" w:hAnsi="Calibri" w:cs="Times New Roman"/>
+                <w:color w:val="000000"/>
+                <w:lang w:val="en-US"/>
+              </w:rPr>
+              <w:t>tangential</w:t>
+            </w:r>
+            <w:proofErr w:type="gramEnd"/>
+          </w:p>
+        </w:tc>
+        <w:tc>
+          <w:tcPr>
+            <w:tcW w:w="1300" w:type="dxa"/>
+            <w:tcBorders>
+              <w:top w:val="nil"/>
+              <w:left w:val="nil"/>
+              <w:bottom w:val="nil"/>
+              <w:right w:val="nil"/>
+            </w:tcBorders>
+            <w:shd w:val="clear" w:color="auto" w:fill="auto"/>
+            <w:noWrap/>
+            <w:vAlign w:val="bottom"/>
+            <w:hideMark/>
+          </w:tcPr>
+          <w:p>
+            <w:pPr>
+              <w:rPr>
+                <w:rFonts w:ascii="Calibri" w:eastAsia="Times New Roman" w:hAnsi="Calibri" w:cs="Times New Roman"/>
+                <w:color w:val="000000"/>
+                <w:lang w:val="en-US"/>
+              </w:rPr>
+            </w:pPr>
+            <w:proofErr w:type="spellStart"/>
+            <w:r>
+              <w:rPr>
+                <w:rFonts w:ascii="Calibri" w:eastAsia="Times New Roman" w:hAnsi="Calibri" w:cs="Times New Roman"/>
+                <w:color w:val="000000"/>
+                <w:lang w:val="en-US"/>
+              </w:rPr>
+              <w:t>Acc</w:t>
+            </w:r>
+            <w:proofErr w:type="spellEnd"/>
+          </w:p>
+        </w:tc>
+        <w:tc>
+          <w:tcPr>
+            <w:tcW w:w="1300" w:type="dxa"/>
+            <w:tcBorders>
+              <w:top w:val="nil"/>
+              <w:left w:val="nil"/>
+              <w:bottom w:val="nil"/>
+              <w:right w:val="nil"/>
+            </w:tcBorders>
+            <w:shd w:val="clear" w:color="auto" w:fill="auto"/>
+            <w:noWrap/>
+            <w:vAlign w:val="bottom"/>
+            <w:hideMark/>
+          </w:tcPr>
+          <w:p>
+            <w:pPr>
+              <w:jc w:val="right"/>
+              <w:rPr>
+                <w:rFonts w:ascii="Calibri" w:eastAsia="Times New Roman" w:hAnsi="Calibri" w:cs="Times New Roman"/>
+                <w:color w:val="000000"/>
+                <w:lang w:val="en-US"/>
+              </w:rPr>
+            </w:pPr>
+            <w:r>
+              <w:rPr>
+                <w:rFonts w:ascii="Calibri" w:eastAsia="Times New Roman" w:hAnsi="Calibri" w:cs="Times New Roman"/>
+                <w:color w:val="000000"/>
+                <w:lang w:val="en-US"/>
+              </w:rPr>
+              <w:t>0.55</w:t>
+            </w:r>
+          </w:p>
+        </w:tc>
+        <w:tc>
+          <w:tcPr>
+            <w:tcW w:w="1300" w:type="dxa"/>
+            <w:tcBorders>
+              <w:top w:val="nil"/>
+              <w:left w:val="nil"/>
+              <w:bottom w:val="nil"/>
+              <w:right w:val="nil"/>
+            </w:tcBorders>
+            <w:shd w:val="clear" w:color="auto" w:fill="auto"/>
+            <w:noWrap/>
+            <w:vAlign w:val="bottom"/>
+            <w:hideMark/>
+          </w:tcPr>
+          <w:p>
+            <w:pPr>
+              <w:jc w:val="right"/>
+              <w:rPr>
+                <w:rFonts w:ascii="Calibri" w:eastAsia="Times New Roman" w:hAnsi="Calibri" w:cs="Times New Roman"/>
+                <w:color w:val="000000"/>
+                <w:lang w:val="en-US"/>
+              </w:rPr>
+            </w:pPr>
+            <w:r>
+              <w:rPr>
+                <w:rFonts w:ascii="Calibri" w:eastAsia="Times New Roman" w:hAnsi="Calibri" w:cs="Times New Roman"/>
+                <w:color w:val="000000"/>
+                <w:lang w:val="en-US"/>
+              </w:rPr>
+              <w:t>0.6</w:t>
+            </w:r>
+          </w:p>
+        </w:tc>
+        <w:tc>
+          <w:tcPr>
+            <w:tcW w:w="1300" w:type="dxa"/>
+            <w:tcBorders>
+              <w:top w:val="nil"/>
+              <w:left w:val="nil"/>
+              <w:bottom w:val="nil"/>
+              <w:right w:val="nil"/>
+            </w:tcBorders>
+            <w:shd w:val="clear" w:color="auto" w:fill="auto"/>
+            <w:noWrap/>
+            <w:vAlign w:val="bottom"/>
+            <w:hideMark/>
+          </w:tcPr>
+          <w:p>
+            <w:pPr>
+              <w:jc w:val="right"/>
+              <w:rPr>
+                <w:rFonts w:ascii="Calibri" w:eastAsia="Times New Roman" w:hAnsi="Calibri" w:cs="Times New Roman"/>
+                <w:color w:val="FF0000"/>
+                <w:lang w:val="en-US"/>
+              </w:rPr>
+            </w:pPr>
+            <w:r>
+              <w:rPr>
+                <w:rFonts w:ascii="Calibri" w:eastAsia="Times New Roman" w:hAnsi="Calibri" w:cs="Times New Roman"/>
+                <w:color w:val="FF0000"/>
+                <w:lang w:val="en-US"/>
+              </w:rPr>
+              <w:t>0.65</w:t>
+            </w:r>
+          </w:p>
+        </w:tc>
+        <w:tc>
+          <w:tcPr>
+            <w:tcW w:w="1300" w:type="dxa"/>
+            <w:tcBorders>
+              <w:top w:val="nil"/>
+              <w:left w:val="nil"/>
+              <w:bottom w:val="nil"/>
+              <w:right w:val="nil"/>
+            </w:tcBorders>
+            <w:shd w:val="clear" w:color="auto" w:fill="auto"/>
+            <w:noWrap/>
+            <w:vAlign w:val="bottom"/>
+            <w:hideMark/>
+          </w:tcPr>
+          <w:p>
+            <w:pPr>
+              <w:jc w:val="right"/>
+              <w:rPr>
+                <w:rFonts w:ascii="Calibri" w:eastAsia="Times New Roman" w:hAnsi="Calibri" w:cs="Times New Roman"/>
+                <w:color w:val="000000"/>
+                <w:lang w:val="en-US"/>
+              </w:rPr>
+            </w:pPr>
+            <w:r>
+              <w:rPr>
+                <w:rFonts w:ascii="Calibri" w:eastAsia="Times New Roman" w:hAnsi="Calibri" w:cs="Times New Roman"/>
+                <w:color w:val="000000"/>
+                <w:lang w:val="en-US"/>
+              </w:rPr>
+              <w:t>0.6</w:t>
+            </w:r>
+          </w:p>
+        </w:tc>
+      </w:tr>
+      <w:tr>
+        <w:trPr>
+          <w:trHeight w:val="300"/>
+        </w:trPr>
+        <w:tc>
+          <w:tcPr>
+            <w:tcW w:w="1300" w:type="dxa"/>
+            <w:tcBorders>
+              <w:top w:val="nil"/>
+              <w:left w:val="nil"/>
+              <w:bottom w:val="nil"/>
+              <w:right w:val="nil"/>
+            </w:tcBorders>
+            <w:shd w:val="clear" w:color="auto" w:fill="auto"/>
+            <w:noWrap/>
+            <w:vAlign w:val="bottom"/>
+            <w:hideMark/>
+          </w:tcPr>
+          <w:p>
+            <w:pPr>
+              <w:rPr>
+                <w:rFonts w:ascii="Calibri" w:eastAsia="Times New Roman" w:hAnsi="Calibri" w:cs="Times New Roman"/>
+                <w:color w:val="000000"/>
+                <w:lang w:val="en-US"/>
+              </w:rPr>
+            </w:pPr>
+          </w:p>
+        </w:tc>
+        <w:tc>
+          <w:tcPr>
+            <w:tcW w:w="1300" w:type="dxa"/>
+            <w:tcBorders>
+              <w:top w:val="nil"/>
+              <w:left w:val="nil"/>
+              <w:bottom w:val="nil"/>
+              <w:right w:val="nil"/>
+            </w:tcBorders>
+            <w:shd w:val="clear" w:color="auto" w:fill="auto"/>
+            <w:noWrap/>
+            <w:vAlign w:val="bottom"/>
+            <w:hideMark/>
+          </w:tcPr>
+          <w:p>
+            <w:pPr>
+              <w:rPr>
+                <w:rFonts w:ascii="Calibri" w:eastAsia="Times New Roman" w:hAnsi="Calibri" w:cs="Times New Roman"/>
+                <w:color w:val="000000"/>
+                <w:lang w:val="en-US"/>
+              </w:rPr>
+            </w:pPr>
+          </w:p>
+        </w:tc>
+        <w:tc>
+          <w:tcPr>
+            <w:tcW w:w="1300" w:type="dxa"/>
+            <w:tcBorders>
+              <w:top w:val="nil"/>
+              <w:left w:val="nil"/>
+              <w:bottom w:val="nil"/>
+              <w:right w:val="nil"/>
+            </w:tcBorders>
+            <w:shd w:val="clear" w:color="auto" w:fill="auto"/>
+            <w:noWrap/>
+            <w:vAlign w:val="bottom"/>
+            <w:hideMark/>
+          </w:tcPr>
+          <w:p>
+            <w:pPr>
+              <w:rPr>
+                <w:rFonts w:ascii="Calibri" w:eastAsia="Times New Roman" w:hAnsi="Calibri" w:cs="Times New Roman"/>
+                <w:color w:val="000000"/>
+                <w:lang w:val="en-US"/>
+              </w:rPr>
+            </w:pPr>
+            <w:r>
+              <w:rPr>
+                <w:rFonts w:ascii="Calibri" w:eastAsia="Times New Roman" w:hAnsi="Calibri" w:cs="Times New Roman"/>
+                <w:color w:val="000000"/>
+                <w:lang w:val="en-US"/>
+              </w:rPr>
+              <w:t>RT</w:t>
+            </w:r>
+          </w:p>
+        </w:tc>
+        <w:tc>
+          <w:tcPr>
+            <w:tcW w:w="1300" w:type="dxa"/>
+            <w:tcBorders>
+              <w:top w:val="nil"/>
+              <w:left w:val="nil"/>
+              <w:bottom w:val="nil"/>
+              <w:right w:val="nil"/>
+            </w:tcBorders>
+            <w:shd w:val="clear" w:color="auto" w:fill="auto"/>
+            <w:noWrap/>
+            <w:vAlign w:val="bottom"/>
+            <w:hideMark/>
+          </w:tcPr>
+          <w:p>
+            <w:pPr>
+              <w:jc w:val="right"/>
+              <w:rPr>
+                <w:rFonts w:ascii="Calibri" w:eastAsia="Times New Roman" w:hAnsi="Calibri" w:cs="Times New Roman"/>
+                <w:color w:val="FF0000"/>
+                <w:lang w:val="en-US"/>
+              </w:rPr>
+            </w:pPr>
+            <w:r>
+              <w:rPr>
+                <w:rFonts w:ascii="Calibri" w:eastAsia="Times New Roman" w:hAnsi="Calibri" w:cs="Times New Roman"/>
+                <w:color w:val="FF0000"/>
+                <w:lang w:val="en-US"/>
+              </w:rPr>
+              <w:t>0.5352</w:t>
+            </w:r>
+          </w:p>
+        </w:tc>
+        <w:tc>
+          <w:tcPr>
+            <w:tcW w:w="1300" w:type="dxa"/>
+            <w:tcBorders>
+              <w:top w:val="nil"/>
+              <w:left w:val="nil"/>
+              <w:bottom w:val="nil"/>
+              <w:right w:val="nil"/>
+            </w:tcBorders>
+            <w:shd w:val="clear" w:color="auto" w:fill="auto"/>
+            <w:noWrap/>
+            <w:vAlign w:val="bottom"/>
+            <w:hideMark/>
+          </w:tcPr>
+          <w:p>
+            <w:pPr>
+              <w:jc w:val="right"/>
+              <w:rPr>
+                <w:rFonts w:ascii="Calibri" w:eastAsia="Times New Roman" w:hAnsi="Calibri" w:cs="Times New Roman"/>
+                <w:color w:val="000000"/>
+                <w:lang w:val="en-US"/>
+              </w:rPr>
+            </w:pPr>
+            <w:r>
+              <w:rPr>
+                <w:rFonts w:ascii="Calibri" w:eastAsia="Times New Roman" w:hAnsi="Calibri" w:cs="Times New Roman"/>
+                <w:color w:val="000000"/>
+                <w:lang w:val="en-US"/>
+              </w:rPr>
+              <w:t>0.60733</w:t>
+            </w:r>
+          </w:p>
+        </w:tc>
+        <w:tc>
+          <w:tcPr>
+            <w:tcW w:w="1300" w:type="dxa"/>
+            <w:tcBorders>
+              <w:top w:val="nil"/>
+              <w:left w:val="nil"/>
+              <w:bottom w:val="nil"/>
+              <w:right w:val="nil"/>
+            </w:tcBorders>
+            <w:shd w:val="clear" w:color="auto" w:fill="auto"/>
+            <w:noWrap/>
+            <w:vAlign w:val="bottom"/>
+            <w:hideMark/>
+          </w:tcPr>
+          <w:p>
+            <w:pPr>
+              <w:jc w:val="right"/>
+              <w:rPr>
+                <w:rFonts w:ascii="Calibri" w:eastAsia="Times New Roman" w:hAnsi="Calibri" w:cs="Times New Roman"/>
+                <w:color w:val="000000"/>
+                <w:lang w:val="en-US"/>
+              </w:rPr>
+            </w:pPr>
+            <w:r>
+              <w:rPr>
+                <w:rFonts w:ascii="Calibri" w:eastAsia="Times New Roman" w:hAnsi="Calibri" w:cs="Times New Roman"/>
+                <w:color w:val="000000"/>
+                <w:lang w:val="en-US"/>
+              </w:rPr>
+              <w:t>0.5705</w:t>
+            </w:r>
+          </w:p>
+        </w:tc>
+        <w:tc>
+          <w:tcPr>
+            <w:tcW w:w="1300" w:type="dxa"/>
+            <w:tcBorders>
+              <w:top w:val="nil"/>
+              <w:left w:val="nil"/>
+              <w:bottom w:val="nil"/>
+              <w:right w:val="nil"/>
+            </w:tcBorders>
+            <w:shd w:val="clear" w:color="auto" w:fill="auto"/>
+            <w:noWrap/>
+            <w:vAlign w:val="bottom"/>
+            <w:hideMark/>
+          </w:tcPr>
+          <w:p>
+            <w:pPr>
+              <w:jc w:val="right"/>
+              <w:rPr>
+                <w:rFonts w:ascii="Calibri" w:eastAsia="Times New Roman" w:hAnsi="Calibri" w:cs="Times New Roman"/>
+                <w:color w:val="000000"/>
+                <w:lang w:val="en-US"/>
+              </w:rPr>
+            </w:pPr>
+            <w:r>
+              <w:rPr>
+                <w:rFonts w:ascii="Calibri" w:eastAsia="Times New Roman" w:hAnsi="Calibri" w:cs="Times New Roman"/>
+                <w:color w:val="000000"/>
+                <w:lang w:val="en-US"/>
+              </w:rPr>
+              <w:t>0.76287</w:t>
+            </w:r>
+          </w:p>
+        </w:tc>
+      </w:tr>
+      <w:tr>
+        <w:trPr>
+          <w:trHeight w:val="300"/>
+        </w:trPr>
+        <w:tc>
+          <w:tcPr>
+            <w:tcW w:w="1300" w:type="dxa"/>
+            <w:tcBorders>
+              <w:top w:val="nil"/>
+              <w:left w:val="nil"/>
+              <w:bottom w:val="nil"/>
+              <w:right w:val="nil"/>
+            </w:tcBorders>
+            <w:shd w:val="clear" w:color="auto" w:fill="auto"/>
+            <w:noWrap/>
+            <w:vAlign w:val="bottom"/>
+            <w:hideMark/>
+          </w:tcPr>
+          <w:p>
+            <w:pPr>
+              <w:rPr>
+                <w:rFonts w:ascii="Calibri" w:eastAsia="Times New Roman" w:hAnsi="Calibri" w:cs="Times New Roman"/>
+                <w:color w:val="000000"/>
+                <w:lang w:val="en-US"/>
+              </w:rPr>
+            </w:pPr>
+            <w:r>
+              <w:rPr>
+                <w:rFonts w:ascii="Calibri" w:eastAsia="Times New Roman" w:hAnsi="Calibri" w:cs="Times New Roman"/>
+                <w:color w:val="000000"/>
+                <w:lang w:val="en-US"/>
+              </w:rPr>
+              <w:t>Attention</w:t>
+            </w:r>
+          </w:p>
+        </w:tc>
+        <w:tc>
+          <w:tcPr>
+            <w:tcW w:w="1300" w:type="dxa"/>
+            <w:tcBorders>
+              <w:top w:val="nil"/>
+              <w:left w:val="nil"/>
+              <w:bottom w:val="nil"/>
+              <w:right w:val="nil"/>
+            </w:tcBorders>
+            <w:shd w:val="clear" w:color="auto" w:fill="auto"/>
+            <w:noWrap/>
+            <w:vAlign w:val="bottom"/>
+            <w:hideMark/>
+          </w:tcPr>
+          <w:p>
+            <w:pPr>
+              <w:rPr>
+                <w:rFonts w:ascii="Calibri" w:eastAsia="Times New Roman" w:hAnsi="Calibri" w:cs="Times New Roman"/>
+                <w:color w:val="000000"/>
+                <w:lang w:val="en-US"/>
+              </w:rPr>
+            </w:pPr>
+            <w:proofErr w:type="gramStart"/>
+            <w:r>
+              <w:rPr>
+                <w:rFonts w:ascii="Calibri" w:eastAsia="Times New Roman" w:hAnsi="Calibri" w:cs="Times New Roman"/>
+                <w:color w:val="000000"/>
+                <w:lang w:val="en-US"/>
+              </w:rPr>
+              <w:t>short</w:t>
+            </w:r>
+            <w:proofErr w:type="gramEnd"/>
+          </w:p>
+        </w:tc>
+        <w:tc>
+          <w:tcPr>
+            <w:tcW w:w="1300" w:type="dxa"/>
+            <w:tcBorders>
+              <w:top w:val="nil"/>
+              <w:left w:val="nil"/>
+              <w:bottom w:val="nil"/>
+              <w:right w:val="nil"/>
+            </w:tcBorders>
+            <w:shd w:val="clear" w:color="auto" w:fill="auto"/>
+            <w:noWrap/>
+            <w:vAlign w:val="bottom"/>
+            <w:hideMark/>
+          </w:tcPr>
+          <w:p>
+            <w:pPr>
+              <w:rPr>
+                <w:rFonts w:ascii="Calibri" w:eastAsia="Times New Roman" w:hAnsi="Calibri" w:cs="Times New Roman"/>
+                <w:color w:val="000000"/>
+                <w:lang w:val="en-US"/>
+              </w:rPr>
+            </w:pPr>
+            <w:proofErr w:type="spellStart"/>
+            <w:r>
+              <w:rPr>
+                <w:rFonts w:ascii="Calibri" w:eastAsia="Times New Roman" w:hAnsi="Calibri" w:cs="Times New Roman"/>
+                <w:color w:val="000000"/>
+                <w:lang w:val="en-US"/>
+              </w:rPr>
+              <w:t>Acc</w:t>
+            </w:r>
+            <w:proofErr w:type="spellEnd"/>
+          </w:p>
+        </w:tc>
+        <w:tc>
+          <w:tcPr>
+            <w:tcW w:w="1300" w:type="dxa"/>
+            <w:tcBorders>
+              <w:top w:val="nil"/>
+              <w:left w:val="nil"/>
+              <w:bottom w:val="nil"/>
+              <w:right w:val="nil"/>
+            </w:tcBorders>
+            <w:shd w:val="clear" w:color="auto" w:fill="auto"/>
+            <w:noWrap/>
+            <w:vAlign w:val="bottom"/>
+            <w:hideMark/>
+          </w:tcPr>
+          <w:p>
+            <w:pPr>
+              <w:jc w:val="right"/>
+              <w:rPr>
+                <w:rFonts w:ascii="Calibri" w:eastAsia="Times New Roman" w:hAnsi="Calibri" w:cs="Times New Roman"/>
+                <w:color w:val="000000"/>
+                <w:lang w:val="en-US"/>
+              </w:rPr>
+            </w:pPr>
+            <w:r>
+              <w:rPr>
+                <w:rFonts w:ascii="Calibri" w:eastAsia="Times New Roman" w:hAnsi="Calibri" w:cs="Times New Roman"/>
+                <w:color w:val="000000"/>
+                <w:lang w:val="en-US"/>
+              </w:rPr>
+              <w:t>0.13333</w:t>
+            </w:r>
+          </w:p>
+        </w:tc>
+        <w:tc>
+          <w:tcPr>
+            <w:tcW w:w="1300" w:type="dxa"/>
+            <w:tcBorders>
+              <w:top w:val="nil"/>
+              <w:left w:val="nil"/>
+              <w:bottom w:val="nil"/>
+              <w:right w:val="nil"/>
+            </w:tcBorders>
+            <w:shd w:val="clear" w:color="auto" w:fill="auto"/>
+            <w:noWrap/>
+            <w:vAlign w:val="bottom"/>
+            <w:hideMark/>
+          </w:tcPr>
+          <w:p>
+            <w:pPr>
+              <w:jc w:val="right"/>
+              <w:rPr>
+                <w:rFonts w:ascii="Calibri" w:eastAsia="Times New Roman" w:hAnsi="Calibri" w:cs="Times New Roman"/>
+                <w:color w:val="FF0000"/>
+                <w:lang w:val="en-US"/>
+              </w:rPr>
+            </w:pPr>
+            <w:r>
+              <w:rPr>
+                <w:rFonts w:ascii="Calibri" w:eastAsia="Times New Roman" w:hAnsi="Calibri" w:cs="Times New Roman"/>
+                <w:color w:val="FF0000"/>
+                <w:lang w:val="en-US"/>
+              </w:rPr>
+              <w:t>0</w:t>
+            </w:r>
+          </w:p>
+        </w:tc>
+        <w:tc>
+          <w:tcPr>
+            <w:tcW w:w="1300" w:type="dxa"/>
+            <w:tcBorders>
+              <w:top w:val="nil"/>
+              <w:left w:val="nil"/>
+              <w:bottom w:val="nil"/>
+              <w:right w:val="nil"/>
+            </w:tcBorders>
+            <w:shd w:val="clear" w:color="auto" w:fill="auto"/>
+            <w:noWrap/>
+            <w:vAlign w:val="bottom"/>
+            <w:hideMark/>
+          </w:tcPr>
+          <w:p>
+            <w:pPr>
+              <w:jc w:val="right"/>
+              <w:rPr>
+                <w:rFonts w:ascii="Calibri" w:eastAsia="Times New Roman" w:hAnsi="Calibri" w:cs="Times New Roman"/>
+                <w:color w:val="000000"/>
+                <w:lang w:val="en-US"/>
+              </w:rPr>
+            </w:pPr>
+            <w:r>
+              <w:rPr>
+                <w:rFonts w:ascii="Calibri" w:eastAsia="Times New Roman" w:hAnsi="Calibri" w:cs="Times New Roman"/>
+                <w:color w:val="000000"/>
+                <w:lang w:val="en-US"/>
+              </w:rPr>
+              <w:t>0.05</w:t>
+            </w:r>
+          </w:p>
+        </w:tc>
+        <w:tc>
+          <w:tcPr>
+            <w:tcW w:w="1300" w:type="dxa"/>
+            <w:tcBorders>
+              <w:top w:val="nil"/>
+              <w:left w:val="nil"/>
+              <w:bottom w:val="nil"/>
+              <w:right w:val="nil"/>
+            </w:tcBorders>
+            <w:shd w:val="clear" w:color="auto" w:fill="auto"/>
+            <w:noWrap/>
+            <w:vAlign w:val="bottom"/>
+            <w:hideMark/>
+          </w:tcPr>
+          <w:p>
+            <w:pPr>
+              <w:jc w:val="right"/>
+              <w:rPr>
+                <w:rFonts w:ascii="Calibri" w:eastAsia="Times New Roman" w:hAnsi="Calibri" w:cs="Times New Roman"/>
+                <w:color w:val="FF0000"/>
+                <w:lang w:val="en-US"/>
+              </w:rPr>
+            </w:pPr>
+            <w:r>
+              <w:rPr>
+                <w:rFonts w:ascii="Calibri" w:eastAsia="Times New Roman" w:hAnsi="Calibri" w:cs="Times New Roman"/>
+                <w:color w:val="FF0000"/>
+                <w:lang w:val="en-US"/>
+              </w:rPr>
+              <w:t>0</w:t>
+            </w:r>
+          </w:p>
+        </w:tc>
+      </w:tr>
+      <w:tr>
+        <w:trPr>
+          <w:trHeight w:val="300"/>
+        </w:trPr>
+        <w:tc>
+          <w:tcPr>
+            <w:tcW w:w="1300" w:type="dxa"/>
+            <w:tcBorders>
+              <w:top w:val="nil"/>
+              <w:left w:val="nil"/>
+              <w:bottom w:val="nil"/>
+              <w:right w:val="nil"/>
+            </w:tcBorders>
+            <w:shd w:val="clear" w:color="auto" w:fill="auto"/>
+            <w:noWrap/>
+            <w:vAlign w:val="bottom"/>
+            <w:hideMark/>
+          </w:tcPr>
+          <w:p>
+            <w:pPr>
+              <w:rPr>
+                <w:rFonts w:ascii="Calibri" w:eastAsia="Times New Roman" w:hAnsi="Calibri" w:cs="Times New Roman"/>
+                <w:color w:val="000000"/>
+                <w:lang w:val="en-US"/>
+              </w:rPr>
+            </w:pPr>
+          </w:p>
+        </w:tc>
+        <w:tc>
+          <w:tcPr>
+            <w:tcW w:w="1300" w:type="dxa"/>
+            <w:tcBorders>
+              <w:top w:val="nil"/>
+              <w:left w:val="nil"/>
+              <w:bottom w:val="nil"/>
+              <w:right w:val="nil"/>
+            </w:tcBorders>
+            <w:shd w:val="clear" w:color="auto" w:fill="auto"/>
+            <w:noWrap/>
+            <w:vAlign w:val="bottom"/>
+            <w:hideMark/>
+          </w:tcPr>
+          <w:p>
+            <w:pPr>
+              <w:rPr>
+                <w:rFonts w:ascii="Calibri" w:eastAsia="Times New Roman" w:hAnsi="Calibri" w:cs="Times New Roman"/>
+                <w:color w:val="000000"/>
+                <w:lang w:val="en-US"/>
+              </w:rPr>
+            </w:pPr>
+          </w:p>
+        </w:tc>
+        <w:tc>
+          <w:tcPr>
+            <w:tcW w:w="1300" w:type="dxa"/>
+            <w:tcBorders>
+              <w:top w:val="nil"/>
+              <w:left w:val="nil"/>
+              <w:bottom w:val="nil"/>
+              <w:right w:val="nil"/>
+            </w:tcBorders>
+            <w:shd w:val="clear" w:color="auto" w:fill="auto"/>
+            <w:noWrap/>
+            <w:vAlign w:val="bottom"/>
+            <w:hideMark/>
+          </w:tcPr>
+          <w:p>
+            <w:pPr>
+              <w:rPr>
+                <w:rFonts w:ascii="Calibri" w:eastAsia="Times New Roman" w:hAnsi="Calibri" w:cs="Times New Roman"/>
+                <w:color w:val="000000"/>
+                <w:lang w:val="en-US"/>
+              </w:rPr>
+            </w:pPr>
+            <w:r>
+              <w:rPr>
+                <w:rFonts w:ascii="Calibri" w:eastAsia="Times New Roman" w:hAnsi="Calibri" w:cs="Times New Roman"/>
+                <w:color w:val="000000"/>
+                <w:lang w:val="en-US"/>
+              </w:rPr>
+              <w:t>RT</w:t>
+            </w:r>
+          </w:p>
+        </w:tc>
+        <w:tc>
+          <w:tcPr>
+            <w:tcW w:w="1300" w:type="dxa"/>
+            <w:tcBorders>
+              <w:top w:val="nil"/>
+              <w:left w:val="nil"/>
+              <w:bottom w:val="nil"/>
+              <w:right w:val="nil"/>
+            </w:tcBorders>
+            <w:shd w:val="clear" w:color="auto" w:fill="auto"/>
+            <w:noWrap/>
+            <w:vAlign w:val="bottom"/>
+            <w:hideMark/>
+          </w:tcPr>
+          <w:p>
+            <w:pPr>
+              <w:jc w:val="right"/>
+              <w:rPr>
+                <w:rFonts w:ascii="Calibri" w:eastAsia="Times New Roman" w:hAnsi="Calibri" w:cs="Times New Roman"/>
+                <w:color w:val="000000"/>
+                <w:lang w:val="en-US"/>
+              </w:rPr>
+            </w:pPr>
+            <w:r>
+              <w:rPr>
+                <w:rFonts w:ascii="Calibri" w:eastAsia="Times New Roman" w:hAnsi="Calibri" w:cs="Times New Roman"/>
+                <w:color w:val="000000"/>
+                <w:lang w:val="en-US"/>
+              </w:rPr>
+              <w:t>0.30623</w:t>
+            </w:r>
+          </w:p>
+        </w:tc>
+        <w:tc>
+          <w:tcPr>
+            <w:tcW w:w="1300" w:type="dxa"/>
+            <w:tcBorders>
+              <w:top w:val="nil"/>
+              <w:left w:val="nil"/>
+              <w:bottom w:val="nil"/>
+              <w:right w:val="nil"/>
+            </w:tcBorders>
+            <w:shd w:val="clear" w:color="auto" w:fill="auto"/>
+            <w:noWrap/>
+            <w:vAlign w:val="bottom"/>
+            <w:hideMark/>
+          </w:tcPr>
+          <w:p>
+            <w:pPr>
+              <w:jc w:val="right"/>
+              <w:rPr>
+                <w:rFonts w:ascii="Calibri" w:eastAsia="Times New Roman" w:hAnsi="Calibri" w:cs="Times New Roman"/>
+                <w:color w:val="000000"/>
+                <w:lang w:val="en-US"/>
+              </w:rPr>
+            </w:pPr>
+            <w:r>
+              <w:rPr>
+                <w:rFonts w:ascii="Calibri" w:eastAsia="Times New Roman" w:hAnsi="Calibri" w:cs="Times New Roman"/>
+                <w:color w:val="000000"/>
+                <w:lang w:val="en-US"/>
+              </w:rPr>
+              <w:t>0.067543</w:t>
+            </w:r>
+          </w:p>
+        </w:tc>
+        <w:tc>
+          <w:tcPr>
+            <w:tcW w:w="1300" w:type="dxa"/>
+            <w:tcBorders>
+              <w:top w:val="nil"/>
+              <w:left w:val="nil"/>
+              <w:bottom w:val="nil"/>
+              <w:right w:val="nil"/>
+            </w:tcBorders>
+            <w:shd w:val="clear" w:color="auto" w:fill="auto"/>
+            <w:noWrap/>
+            <w:vAlign w:val="bottom"/>
+            <w:hideMark/>
+          </w:tcPr>
+          <w:p>
+            <w:pPr>
+              <w:jc w:val="right"/>
+              <w:rPr>
+                <w:rFonts w:ascii="Calibri" w:eastAsia="Times New Roman" w:hAnsi="Calibri" w:cs="Times New Roman"/>
+                <w:color w:val="FF0000"/>
+                <w:lang w:val="en-US"/>
+              </w:rPr>
+            </w:pPr>
+            <w:r>
+              <w:rPr>
+                <w:rFonts w:ascii="Calibri" w:eastAsia="Times New Roman" w:hAnsi="Calibri" w:cs="Times New Roman"/>
+                <w:color w:val="FF0000"/>
+                <w:lang w:val="en-US"/>
+              </w:rPr>
+              <w:t>-0.52403</w:t>
+            </w:r>
+          </w:p>
+        </w:tc>
+        <w:tc>
+          <w:tcPr>
+            <w:tcW w:w="1300" w:type="dxa"/>
+            <w:tcBorders>
+              <w:top w:val="nil"/>
+              <w:left w:val="nil"/>
+              <w:bottom w:val="nil"/>
+              <w:right w:val="nil"/>
+            </w:tcBorders>
+            <w:shd w:val="clear" w:color="auto" w:fill="auto"/>
+            <w:noWrap/>
+            <w:vAlign w:val="bottom"/>
+            <w:hideMark/>
+          </w:tcPr>
+          <w:p>
+            <w:pPr>
+              <w:jc w:val="right"/>
+              <w:rPr>
+                <w:rFonts w:ascii="Calibri" w:eastAsia="Times New Roman" w:hAnsi="Calibri" w:cs="Times New Roman"/>
+                <w:color w:val="000000"/>
+                <w:lang w:val="en-US"/>
+              </w:rPr>
+            </w:pPr>
+            <w:r>
+              <w:rPr>
+                <w:rFonts w:ascii="Calibri" w:eastAsia="Times New Roman" w:hAnsi="Calibri" w:cs="Times New Roman"/>
+                <w:color w:val="000000"/>
+                <w:lang w:val="en-US"/>
+              </w:rPr>
+              <w:t>-0.10651</w:t>
+            </w:r>
+          </w:p>
+        </w:tc>
+      </w:tr>
+      <w:tr>
+        <w:trPr>
+          <w:trHeight w:val="300"/>
+        </w:trPr>
+        <w:tc>
+          <w:tcPr>
+            <w:tcW w:w="1300" w:type="dxa"/>
+            <w:tcBorders>
+              <w:top w:val="nil"/>
+              <w:left w:val="nil"/>
+              <w:bottom w:val="nil"/>
+              <w:right w:val="nil"/>
+            </w:tcBorders>
+            <w:shd w:val="clear" w:color="auto" w:fill="auto"/>
+            <w:noWrap/>
+            <w:vAlign w:val="bottom"/>
+            <w:hideMark/>
+          </w:tcPr>
+          <w:p>
+            <w:pPr>
+              <w:rPr>
+                <w:rFonts w:ascii="Calibri" w:eastAsia="Times New Roman" w:hAnsi="Calibri" w:cs="Times New Roman"/>
+                <w:color w:val="000000"/>
+                <w:lang w:val="en-US"/>
+              </w:rPr>
+            </w:pPr>
+          </w:p>
+        </w:tc>
+        <w:tc>
+          <w:tcPr>
+            <w:tcW w:w="1300" w:type="dxa"/>
+            <w:tcBorders>
+              <w:top w:val="nil"/>
+              <w:left w:val="nil"/>
+              <w:bottom w:val="nil"/>
+              <w:right w:val="nil"/>
+            </w:tcBorders>
+            <w:shd w:val="clear" w:color="auto" w:fill="auto"/>
+            <w:noWrap/>
+            <w:vAlign w:val="bottom"/>
+            <w:hideMark/>
+          </w:tcPr>
+          <w:p>
+            <w:pPr>
+              <w:rPr>
+                <w:rFonts w:ascii="Calibri" w:eastAsia="Times New Roman" w:hAnsi="Calibri" w:cs="Times New Roman"/>
+                <w:color w:val="000000"/>
+                <w:lang w:val="en-US"/>
+              </w:rPr>
+            </w:pPr>
+            <w:proofErr w:type="gramStart"/>
+            <w:r>
+              <w:rPr>
+                <w:rFonts w:ascii="Calibri" w:eastAsia="Times New Roman" w:hAnsi="Calibri" w:cs="Times New Roman"/>
+                <w:color w:val="000000"/>
+                <w:lang w:val="en-US"/>
+              </w:rPr>
+              <w:t>long</w:t>
+            </w:r>
+            <w:proofErr w:type="gramEnd"/>
+          </w:p>
+        </w:tc>
+        <w:tc>
+          <w:tcPr>
+            <w:tcW w:w="1300" w:type="dxa"/>
+            <w:tcBorders>
+              <w:top w:val="nil"/>
+              <w:left w:val="nil"/>
+              <w:bottom w:val="nil"/>
+              <w:right w:val="nil"/>
+            </w:tcBorders>
+            <w:shd w:val="clear" w:color="auto" w:fill="auto"/>
+            <w:noWrap/>
+            <w:vAlign w:val="bottom"/>
+            <w:hideMark/>
+          </w:tcPr>
+          <w:p>
+            <w:pPr>
+              <w:rPr>
+                <w:rFonts w:ascii="Calibri" w:eastAsia="Times New Roman" w:hAnsi="Calibri" w:cs="Times New Roman"/>
+                <w:color w:val="000000"/>
+                <w:lang w:val="en-US"/>
+              </w:rPr>
+            </w:pPr>
+            <w:proofErr w:type="spellStart"/>
+            <w:r>
+              <w:rPr>
+                <w:rFonts w:ascii="Calibri" w:eastAsia="Times New Roman" w:hAnsi="Calibri" w:cs="Times New Roman"/>
+                <w:color w:val="000000"/>
+                <w:lang w:val="en-US"/>
+              </w:rPr>
+              <w:t>Acc</w:t>
+            </w:r>
+            <w:proofErr w:type="spellEnd"/>
+          </w:p>
+        </w:tc>
+        <w:tc>
+          <w:tcPr>
+            <w:tcW w:w="1300" w:type="dxa"/>
+            <w:tcBorders>
+              <w:top w:val="nil"/>
+              <w:left w:val="nil"/>
+              <w:bottom w:val="nil"/>
+              <w:right w:val="nil"/>
+            </w:tcBorders>
+            <w:shd w:val="clear" w:color="auto" w:fill="auto"/>
+            <w:noWrap/>
+            <w:vAlign w:val="bottom"/>
+            <w:hideMark/>
+          </w:tcPr>
+          <w:p>
+            <w:pPr>
+              <w:jc w:val="right"/>
+              <w:rPr>
+                <w:rFonts w:ascii="Calibri" w:eastAsia="Times New Roman" w:hAnsi="Calibri" w:cs="Times New Roman"/>
+                <w:color w:val="000000"/>
+                <w:lang w:val="en-US"/>
+              </w:rPr>
+            </w:pPr>
+            <w:r>
+              <w:rPr>
+                <w:rFonts w:ascii="Calibri" w:eastAsia="Times New Roman" w:hAnsi="Calibri" w:cs="Times New Roman"/>
+                <w:color w:val="000000"/>
+                <w:lang w:val="en-US"/>
+              </w:rPr>
+              <w:t>0.13421</w:t>
+            </w:r>
+          </w:p>
+        </w:tc>
+        <w:tc>
+          <w:tcPr>
+            <w:tcW w:w="1300" w:type="dxa"/>
+            <w:tcBorders>
+              <w:top w:val="nil"/>
+              <w:left w:val="nil"/>
+              <w:bottom w:val="nil"/>
+              <w:right w:val="nil"/>
+            </w:tcBorders>
+            <w:shd w:val="clear" w:color="auto" w:fill="auto"/>
+            <w:noWrap/>
+            <w:vAlign w:val="bottom"/>
+            <w:hideMark/>
+          </w:tcPr>
+          <w:p>
+            <w:pPr>
+              <w:jc w:val="right"/>
+              <w:rPr>
+                <w:rFonts w:ascii="Calibri" w:eastAsia="Times New Roman" w:hAnsi="Calibri" w:cs="Times New Roman"/>
+                <w:color w:val="000000"/>
+                <w:lang w:val="en-US"/>
+              </w:rPr>
+            </w:pPr>
+            <w:r>
+              <w:rPr>
+                <w:rFonts w:ascii="Calibri" w:eastAsia="Times New Roman" w:hAnsi="Calibri" w:cs="Times New Roman"/>
+                <w:color w:val="000000"/>
+                <w:lang w:val="en-US"/>
+              </w:rPr>
+              <w:t>0.05</w:t>
+            </w:r>
+          </w:p>
+        </w:tc>
+        <w:tc>
+          <w:tcPr>
+            <w:tcW w:w="1300" w:type="dxa"/>
+            <w:tcBorders>
+              <w:top w:val="nil"/>
+              <w:left w:val="nil"/>
+              <w:bottom w:val="nil"/>
+              <w:right w:val="nil"/>
+            </w:tcBorders>
+            <w:shd w:val="clear" w:color="auto" w:fill="auto"/>
+            <w:noWrap/>
+            <w:vAlign w:val="bottom"/>
+            <w:hideMark/>
+          </w:tcPr>
+          <w:p>
+            <w:pPr>
+              <w:jc w:val="right"/>
+              <w:rPr>
+                <w:rFonts w:ascii="Calibri" w:eastAsia="Times New Roman" w:hAnsi="Calibri" w:cs="Times New Roman"/>
+                <w:color w:val="FF0000"/>
+                <w:lang w:val="en-US"/>
+              </w:rPr>
+            </w:pPr>
+            <w:r>
+              <w:rPr>
+                <w:rFonts w:ascii="Calibri" w:eastAsia="Times New Roman" w:hAnsi="Calibri" w:cs="Times New Roman"/>
+                <w:color w:val="FF0000"/>
+                <w:lang w:val="en-US"/>
+              </w:rPr>
+              <w:t>-0.3</w:t>
+            </w:r>
+          </w:p>
+        </w:tc>
+        <w:tc>
+          <w:tcPr>
+            <w:tcW w:w="1300" w:type="dxa"/>
+            <w:tcBorders>
+              <w:top w:val="nil"/>
+              <w:left w:val="nil"/>
+              <w:bottom w:val="nil"/>
+              <w:right w:val="nil"/>
+            </w:tcBorders>
+            <w:shd w:val="clear" w:color="auto" w:fill="auto"/>
+            <w:noWrap/>
+            <w:vAlign w:val="bottom"/>
+            <w:hideMark/>
+          </w:tcPr>
+          <w:p>
+            <w:pPr>
+              <w:jc w:val="right"/>
+              <w:rPr>
+                <w:rFonts w:ascii="Calibri" w:eastAsia="Times New Roman" w:hAnsi="Calibri" w:cs="Times New Roman"/>
+                <w:color w:val="000000"/>
+                <w:lang w:val="en-US"/>
+              </w:rPr>
+            </w:pPr>
+            <w:r>
+              <w:rPr>
+                <w:rFonts w:ascii="Calibri" w:eastAsia="Times New Roman" w:hAnsi="Calibri" w:cs="Times New Roman"/>
+                <w:color w:val="000000"/>
+                <w:lang w:val="en-US"/>
+              </w:rPr>
+              <w:t>-0.1</w:t>
+            </w:r>
+          </w:p>
+        </w:tc>
+      </w:tr>
+      <w:tr>
+        <w:trPr>
+          <w:trHeight w:val="300"/>
+        </w:trPr>
+        <w:tc>
+          <w:tcPr>
+            <w:tcW w:w="1300" w:type="dxa"/>
+            <w:tcBorders>
+              <w:top w:val="nil"/>
+              <w:left w:val="nil"/>
+              <w:bottom w:val="nil"/>
+              <w:right w:val="nil"/>
+            </w:tcBorders>
+            <w:shd w:val="clear" w:color="auto" w:fill="auto"/>
+            <w:noWrap/>
+            <w:vAlign w:val="bottom"/>
+            <w:hideMark/>
+          </w:tcPr>
+          <w:p>
+            <w:pPr>
+              <w:rPr>
+                <w:rFonts w:ascii="Calibri" w:eastAsia="Times New Roman" w:hAnsi="Calibri" w:cs="Times New Roman"/>
+                <w:color w:val="000000"/>
+                <w:lang w:val="en-US"/>
+              </w:rPr>
+            </w:pPr>
+          </w:p>
+        </w:tc>
+        <w:tc>
+          <w:tcPr>
+            <w:tcW w:w="1300" w:type="dxa"/>
+            <w:tcBorders>
+              <w:top w:val="nil"/>
+              <w:left w:val="nil"/>
+              <w:bottom w:val="nil"/>
+              <w:right w:val="nil"/>
+            </w:tcBorders>
+            <w:shd w:val="clear" w:color="auto" w:fill="auto"/>
+            <w:noWrap/>
+            <w:vAlign w:val="bottom"/>
+            <w:hideMark/>
+          </w:tcPr>
+          <w:p>
+            <w:pPr>
+              <w:rPr>
+                <w:rFonts w:ascii="Calibri" w:eastAsia="Times New Roman" w:hAnsi="Calibri" w:cs="Times New Roman"/>
+                <w:color w:val="000000"/>
+                <w:lang w:val="en-US"/>
+              </w:rPr>
+            </w:pPr>
+          </w:p>
+        </w:tc>
+        <w:tc>
+          <w:tcPr>
+            <w:tcW w:w="1300" w:type="dxa"/>
+            <w:tcBorders>
+              <w:top w:val="nil"/>
+              <w:left w:val="nil"/>
+              <w:bottom w:val="nil"/>
+              <w:right w:val="nil"/>
+            </w:tcBorders>
+            <w:shd w:val="clear" w:color="auto" w:fill="auto"/>
+            <w:noWrap/>
+            <w:vAlign w:val="bottom"/>
+            <w:hideMark/>
+          </w:tcPr>
+          <w:p>
+            <w:pPr>
+              <w:rPr>
+                <w:rFonts w:ascii="Calibri" w:eastAsia="Times New Roman" w:hAnsi="Calibri" w:cs="Times New Roman"/>
+                <w:color w:val="000000"/>
+                <w:lang w:val="en-US"/>
+              </w:rPr>
+            </w:pPr>
+            <w:r>
+              <w:rPr>
+                <w:rFonts w:ascii="Calibri" w:eastAsia="Times New Roman" w:hAnsi="Calibri" w:cs="Times New Roman"/>
+                <w:color w:val="000000"/>
+                <w:lang w:val="en-US"/>
+              </w:rPr>
+              <w:t>RT</w:t>
+            </w:r>
+          </w:p>
+        </w:tc>
+        <w:tc>
+          <w:tcPr>
+            <w:tcW w:w="1300" w:type="dxa"/>
+            <w:tcBorders>
+              <w:top w:val="nil"/>
+              <w:left w:val="nil"/>
+              <w:bottom w:val="nil"/>
+              <w:right w:val="nil"/>
+            </w:tcBorders>
+            <w:shd w:val="clear" w:color="auto" w:fill="auto"/>
+            <w:noWrap/>
+            <w:vAlign w:val="bottom"/>
+            <w:hideMark/>
+          </w:tcPr>
+          <w:p>
+            <w:pPr>
+              <w:jc w:val="right"/>
+              <w:rPr>
+                <w:rFonts w:ascii="Calibri" w:eastAsia="Times New Roman" w:hAnsi="Calibri" w:cs="Times New Roman"/>
+                <w:color w:val="000000"/>
+                <w:lang w:val="en-US"/>
+              </w:rPr>
+            </w:pPr>
+            <w:r>
+              <w:rPr>
+                <w:rFonts w:ascii="Calibri" w:eastAsia="Times New Roman" w:hAnsi="Calibri" w:cs="Times New Roman"/>
+                <w:color w:val="000000"/>
+                <w:lang w:val="en-US"/>
+              </w:rPr>
+              <w:t>-0.4911</w:t>
+            </w:r>
+          </w:p>
+        </w:tc>
+        <w:tc>
+          <w:tcPr>
+            <w:tcW w:w="1300" w:type="dxa"/>
+            <w:tcBorders>
+              <w:top w:val="nil"/>
+              <w:left w:val="nil"/>
+              <w:bottom w:val="nil"/>
+              <w:right w:val="nil"/>
+            </w:tcBorders>
+            <w:shd w:val="clear" w:color="auto" w:fill="auto"/>
+            <w:noWrap/>
+            <w:vAlign w:val="bottom"/>
+            <w:hideMark/>
+          </w:tcPr>
+          <w:p>
+            <w:pPr>
+              <w:jc w:val="right"/>
+              <w:rPr>
+                <w:rFonts w:ascii="Calibri" w:eastAsia="Times New Roman" w:hAnsi="Calibri" w:cs="Times New Roman"/>
+                <w:color w:val="000000"/>
+                <w:lang w:val="en-US"/>
+              </w:rPr>
+            </w:pPr>
+            <w:r>
+              <w:rPr>
+                <w:rFonts w:ascii="Calibri" w:eastAsia="Times New Roman" w:hAnsi="Calibri" w:cs="Times New Roman"/>
+                <w:color w:val="000000"/>
+                <w:lang w:val="en-US"/>
+              </w:rPr>
+              <w:t>-0.11306</w:t>
+            </w:r>
+          </w:p>
+        </w:tc>
+        <w:tc>
+          <w:tcPr>
+            <w:tcW w:w="1300" w:type="dxa"/>
+            <w:tcBorders>
+              <w:top w:val="nil"/>
+              <w:left w:val="nil"/>
+              <w:bottom w:val="nil"/>
+              <w:right w:val="nil"/>
+            </w:tcBorders>
+            <w:shd w:val="clear" w:color="auto" w:fill="auto"/>
+            <w:noWrap/>
+            <w:vAlign w:val="bottom"/>
+            <w:hideMark/>
+          </w:tcPr>
+          <w:p>
+            <w:pPr>
+              <w:jc w:val="right"/>
+              <w:rPr>
+                <w:rFonts w:ascii="Calibri" w:eastAsia="Times New Roman" w:hAnsi="Calibri" w:cs="Times New Roman"/>
+                <w:color w:val="FF0000"/>
+                <w:lang w:val="en-US"/>
+              </w:rPr>
+            </w:pPr>
+            <w:r>
+              <w:rPr>
+                <w:rFonts w:ascii="Calibri" w:eastAsia="Times New Roman" w:hAnsi="Calibri" w:cs="Times New Roman"/>
+                <w:color w:val="FF0000"/>
+                <w:lang w:val="en-US"/>
+              </w:rPr>
+              <w:t>-0.64278</w:t>
+            </w:r>
+          </w:p>
+        </w:tc>
+        <w:tc>
+          <w:tcPr>
+            <w:tcW w:w="1300" w:type="dxa"/>
+            <w:tcBorders>
+              <w:top w:val="nil"/>
+              <w:left w:val="nil"/>
+              <w:bottom w:val="nil"/>
+              <w:right w:val="nil"/>
+            </w:tcBorders>
+            <w:shd w:val="clear" w:color="auto" w:fill="auto"/>
+            <w:noWrap/>
+            <w:vAlign w:val="bottom"/>
+            <w:hideMark/>
+          </w:tcPr>
+          <w:p>
+            <w:pPr>
+              <w:jc w:val="right"/>
+              <w:rPr>
+                <w:rFonts w:ascii="Calibri" w:eastAsia="Times New Roman" w:hAnsi="Calibri" w:cs="Times New Roman"/>
+                <w:color w:val="000000"/>
+                <w:lang w:val="en-US"/>
+              </w:rPr>
+            </w:pPr>
+            <w:r>
+              <w:rPr>
+                <w:rFonts w:ascii="Calibri" w:eastAsia="Times New Roman" w:hAnsi="Calibri" w:cs="Times New Roman"/>
+                <w:color w:val="000000"/>
+                <w:lang w:val="en-US"/>
+              </w:rPr>
+              <w:t>-0.39872</w:t>
+            </w:r>
+          </w:p>
+        </w:tc>
+      </w:tr>
+    </w:tbl>
     <w:p>
       <w:bookmarkStart w:id="0" w:name="_GoBack"/>
       <w:bookmarkEnd w:id="0"/>
     </w:p>
+    <w:p/>
     <w:sectPr>
       <w:pgSz w:w="11900" w:h="16840"/>
       <w:pgMar w:top="1440" w:right="1800" w:bottom="1440" w:left="1800" w:header="708" w:footer="708" w:gutter="0"/>
